--- a/Case Study - Finance.docx
+++ b/Case Study - Finance.docx
@@ -7,8 +7,37 @@
         <w:spacing w:after="0" w:line="259" w:lineRule="auto"/>
         <w:ind w:left="0" w:right="0" w:firstLine="0"/>
       </w:pPr>
-      <w:r>
-        <w:t>Registration(Name, DOB, emailID, Phone no., username, password, confirm-password, address, cardtype(gold, platinum), bank name, Acc no, IFSC code) -&gt; (Register, Reset, Login)</w:t>
+      <w:proofErr w:type="gramStart"/>
+      <w:r>
+        <w:t>Registration(</w:t>
+      </w:r>
+      <w:proofErr w:type="gramEnd"/>
+      <w:r>
+        <w:t xml:space="preserve">Name, DOB, </w:t>
+      </w:r>
+      <w:proofErr w:type="spellStart"/>
+      <w:r>
+        <w:t>emailID</w:t>
+      </w:r>
+      <w:proofErr w:type="spellEnd"/>
+      <w:r>
+        <w:t xml:space="preserve">, Phone no., username, password, confirm-password, address, </w:t>
+      </w:r>
+      <w:proofErr w:type="spellStart"/>
+      <w:r>
+        <w:t>cardtype</w:t>
+      </w:r>
+      <w:proofErr w:type="spellEnd"/>
+      <w:r>
+        <w:t xml:space="preserve">(gold, platinum), bank name, </w:t>
+      </w:r>
+      <w:proofErr w:type="spellStart"/>
+      <w:r>
+        <w:t>Acc</w:t>
+      </w:r>
+      <w:proofErr w:type="spellEnd"/>
+      <w:r>
+        <w:t xml:space="preserve"> no, IFSC code) -&gt; (Register, Reset, Login)</w:t>
       </w:r>
     </w:p>
     <w:p>
@@ -28,8 +57,13 @@
       <w:r>
         <w:t xml:space="preserve"> </w:t>
       </w:r>
-      <w:r>
-        <w:t>Login(username, password)</w:t>
+      <w:proofErr w:type="gramStart"/>
+      <w:r>
+        <w:t>Login(</w:t>
+      </w:r>
+      <w:proofErr w:type="gramEnd"/>
+      <w:r>
+        <w:t>username, password)</w:t>
       </w:r>
     </w:p>
     <w:p>
@@ -46,9 +80,11 @@
         <w:spacing w:after="0" w:line="259" w:lineRule="auto"/>
         <w:ind w:left="0" w:right="0" w:firstLine="0"/>
       </w:pPr>
+      <w:proofErr w:type="gramStart"/>
       <w:r>
         <w:t>Dashboard(</w:t>
       </w:r>
+      <w:proofErr w:type="gramEnd"/>
     </w:p>
     <w:p>
       <w:pPr>
@@ -61,10 +97,18 @@
         <w:ind w:right="0"/>
       </w:pPr>
       <w:r>
-        <w:t>user card details</w:t>
-      </w:r>
-      <w:r>
-        <w:t xml:space="preserve">(card type, card no, validity), credit(total, used, remaining, </w:t>
+        <w:t xml:space="preserve">user card </w:t>
+      </w:r>
+      <w:proofErr w:type="gramStart"/>
+      <w:r>
+        <w:t>details</w:t>
+      </w:r>
+      <w:r>
+        <w:t>(</w:t>
+      </w:r>
+      <w:proofErr w:type="gramEnd"/>
+      <w:r>
+        <w:t xml:space="preserve">card type, card no, validity), credit(total, used, remaining, </w:t>
       </w:r>
     </w:p>
     <w:p>
@@ -78,7 +122,15 @@
         <w:ind w:right="0"/>
       </w:pPr>
       <w:r>
-        <w:t>Products purchased(product name, total, paid, balance)</w:t>
+        <w:t xml:space="preserve">Products </w:t>
+      </w:r>
+      <w:proofErr w:type="gramStart"/>
+      <w:r>
+        <w:t>purchased(</w:t>
+      </w:r>
+      <w:proofErr w:type="gramEnd"/>
+      <w:r>
+        <w:t>product name, total, paid, balance)</w:t>
       </w:r>
     </w:p>
     <w:p>
@@ -91,8 +143,13 @@
         <w:spacing w:after="0" w:line="259" w:lineRule="auto"/>
         <w:ind w:right="0"/>
       </w:pPr>
-      <w:r>
-        <w:t>Recent(product name, date, amount paid</w:t>
+      <w:proofErr w:type="gramStart"/>
+      <w:r>
+        <w:t>Recent(</w:t>
+      </w:r>
+      <w:proofErr w:type="gramEnd"/>
+      <w:r>
+        <w:t>product name, date, amount paid</w:t>
       </w:r>
       <w:r>
         <w:t>)</w:t>
@@ -127,32 +184,56 @@
           <w:color w:val="000000" w:themeColor="text1"/>
           <w:sz w:val="28"/>
         </w:rPr>
-        <w:t>Product List(Array of Products)</w:t>
-      </w:r>
-    </w:p>
-    <w:p>
-      <w:pPr>
-        <w:spacing w:after="0" w:line="259" w:lineRule="auto"/>
-        <w:ind w:left="0" w:right="0" w:firstLine="0"/>
+        <w:t xml:space="preserve">Product </w:t>
+      </w:r>
+      <w:proofErr w:type="gramStart"/>
+      <w:r>
         <w:rPr>
           <w:color w:val="000000" w:themeColor="text1"/>
           <w:sz w:val="28"/>
         </w:rPr>
-      </w:pPr>
-    </w:p>
-    <w:p>
-      <w:pPr>
-        <w:spacing w:after="0" w:line="259" w:lineRule="auto"/>
-        <w:ind w:left="0" w:right="0" w:firstLine="0"/>
-        <w:rPr>
-          <w:color w:val="000000" w:themeColor="text1"/>
-        </w:rPr>
-      </w:pPr>
-      <w:r>
-        <w:rPr>
-          <w:color w:val="000000" w:themeColor="text1"/>
-        </w:rPr>
-        <w:t>Product(product name, product details, cost, EMI period(3, 6, 9, 12 months), pay now)</w:t>
+        <w:t>List(</w:t>
+      </w:r>
+      <w:proofErr w:type="gramEnd"/>
+      <w:r>
+        <w:rPr>
+          <w:color w:val="000000" w:themeColor="text1"/>
+          <w:sz w:val="28"/>
+        </w:rPr>
+        <w:t>Array of Products)</w:t>
+      </w:r>
+    </w:p>
+    <w:p>
+      <w:pPr>
+        <w:spacing w:after="0" w:line="259" w:lineRule="auto"/>
+        <w:ind w:left="0" w:right="0" w:firstLine="0"/>
+        <w:rPr>
+          <w:color w:val="000000" w:themeColor="text1"/>
+          <w:sz w:val="28"/>
+        </w:rPr>
+      </w:pPr>
+    </w:p>
+    <w:p>
+      <w:pPr>
+        <w:spacing w:after="0" w:line="259" w:lineRule="auto"/>
+        <w:ind w:left="0" w:right="0" w:firstLine="0"/>
+        <w:rPr>
+          <w:color w:val="000000" w:themeColor="text1"/>
+        </w:rPr>
+      </w:pPr>
+      <w:proofErr w:type="gramStart"/>
+      <w:r>
+        <w:rPr>
+          <w:color w:val="000000" w:themeColor="text1"/>
+        </w:rPr>
+        <w:t>Product(</w:t>
+      </w:r>
+      <w:proofErr w:type="gramEnd"/>
+      <w:r>
+        <w:rPr>
+          <w:color w:val="000000" w:themeColor="text1"/>
+        </w:rPr>
+        <w:t>product name, product details, cost, EMI period(3, 6, 9, 12 months), pay now)</w:t>
       </w:r>
     </w:p>
     <w:p>
@@ -163,11 +244,19 @@
           <w:color w:val="000000" w:themeColor="text1"/>
         </w:rPr>
       </w:pPr>
-      <w:r>
-        <w:rPr>
-          <w:color w:val="000000" w:themeColor="text1"/>
-        </w:rPr>
-        <w:t>Admin( activate/deactivate users, show all users )</w:t>
+      <w:proofErr w:type="gramStart"/>
+      <w:r>
+        <w:rPr>
+          <w:color w:val="000000" w:themeColor="text1"/>
+        </w:rPr>
+        <w:t>Admin( activate</w:t>
+      </w:r>
+      <w:proofErr w:type="gramEnd"/>
+      <w:r>
+        <w:rPr>
+          <w:color w:val="000000" w:themeColor="text1"/>
+        </w:rPr>
+        <w:t>/deactivate users, show all users )</w:t>
       </w:r>
     </w:p>
     <w:p>
@@ -193,31 +282,112 @@
           <w:color w:val="000000" w:themeColor="text1"/>
           <w:sz w:val="28"/>
         </w:rPr>
-        <w:t>Change password(username, old password, new password)</w:t>
-      </w:r>
-    </w:p>
-    <w:p>
-      <w:pPr>
-        <w:spacing w:after="0" w:line="259" w:lineRule="auto"/>
-        <w:ind w:left="0" w:right="0" w:firstLine="0"/>
-        <w:rPr>
-          <w:color w:val="000000" w:themeColor="text1"/>
-        </w:rPr>
-      </w:pPr>
+        <w:t xml:space="preserve">Change </w:t>
+      </w:r>
+      <w:proofErr w:type="gramStart"/>
       <w:r>
         <w:rPr>
           <w:color w:val="000000" w:themeColor="text1"/>
           <w:sz w:val="28"/>
         </w:rPr>
-        <w:t>Forgot password(phone no, get otp, enter otp, verify otp)</w:t>
-      </w:r>
+        <w:t>password(</w:t>
+      </w:r>
+      <w:proofErr w:type="gramEnd"/>
       <w:r>
         <w:rPr>
           <w:color w:val="000000" w:themeColor="text1"/>
           <w:sz w:val="28"/>
         </w:rPr>
+        <w:t>username, old password, new password)</w:t>
+      </w:r>
+    </w:p>
+    <w:p>
+      <w:pPr>
+        <w:spacing w:after="0" w:line="259" w:lineRule="auto"/>
+        <w:ind w:left="0" w:right="0" w:firstLine="0"/>
+        <w:rPr>
+          <w:color w:val="000000" w:themeColor="text1"/>
+        </w:rPr>
+      </w:pPr>
+      <w:r>
+        <w:rPr>
+          <w:color w:val="000000" w:themeColor="text1"/>
+          <w:sz w:val="28"/>
+        </w:rPr>
+        <w:t xml:space="preserve">Forgot </w:t>
+      </w:r>
+      <w:proofErr w:type="gramStart"/>
+      <w:r>
+        <w:rPr>
+          <w:color w:val="000000" w:themeColor="text1"/>
+          <w:sz w:val="28"/>
+        </w:rPr>
+        <w:t>password(</w:t>
+      </w:r>
+      <w:proofErr w:type="gramEnd"/>
+      <w:r>
+        <w:rPr>
+          <w:color w:val="000000" w:themeColor="text1"/>
+          <w:sz w:val="28"/>
+        </w:rPr>
+        <w:t xml:space="preserve">phone no, get </w:t>
+      </w:r>
+      <w:proofErr w:type="spellStart"/>
+      <w:r>
+        <w:rPr>
+          <w:color w:val="000000" w:themeColor="text1"/>
+          <w:sz w:val="28"/>
+        </w:rPr>
+        <w:t>otp</w:t>
+      </w:r>
+      <w:proofErr w:type="spellEnd"/>
+      <w:r>
+        <w:rPr>
+          <w:color w:val="000000" w:themeColor="text1"/>
+          <w:sz w:val="28"/>
+        </w:rPr>
+        <w:t xml:space="preserve">, enter </w:t>
+      </w:r>
+      <w:proofErr w:type="spellStart"/>
+      <w:r>
+        <w:rPr>
+          <w:color w:val="000000" w:themeColor="text1"/>
+          <w:sz w:val="28"/>
+        </w:rPr>
+        <w:t>otp</w:t>
+      </w:r>
+      <w:proofErr w:type="spellEnd"/>
+      <w:r>
+        <w:rPr>
+          <w:color w:val="000000" w:themeColor="text1"/>
+          <w:sz w:val="28"/>
+        </w:rPr>
+        <w:t xml:space="preserve">, verify </w:t>
+      </w:r>
+      <w:proofErr w:type="spellStart"/>
+      <w:r>
+        <w:rPr>
+          <w:color w:val="000000" w:themeColor="text1"/>
+          <w:sz w:val="28"/>
+        </w:rPr>
+        <w:t>otp</w:t>
+      </w:r>
+      <w:proofErr w:type="spellEnd"/>
+      <w:r>
+        <w:rPr>
+          <w:color w:val="000000" w:themeColor="text1"/>
+          <w:sz w:val="28"/>
+        </w:rPr>
+        <w:t>)</w:t>
+      </w:r>
+      <w:r>
+        <w:rPr>
+          <w:color w:val="000000" w:themeColor="text1"/>
+          <w:sz w:val="28"/>
+        </w:rPr>
         <w:t xml:space="preserve"> // </w:t>
       </w:r>
+      <w:proofErr w:type="spellStart"/>
       <w:r>
         <w:rPr>
           <w:color w:val="000000" w:themeColor="text1"/>
@@ -225,6 +395,7 @@
         </w:rPr>
         <w:t>JFrame</w:t>
       </w:r>
+      <w:proofErr w:type="spellEnd"/>
     </w:p>
     <w:p>
       <w:pPr>
@@ -375,6 +546,12 @@
     </w:p>
     <w:p>
       <w:pPr>
+        <w:spacing w:after="0" w:line="259" w:lineRule="auto"/>
+        <w:ind w:left="0" w:right="0" w:firstLine="0"/>
+      </w:pPr>
+    </w:p>
+    <w:p>
+      <w:pPr>
         <w:pStyle w:val="ListParagraph"/>
         <w:numPr>
           <w:ilvl w:val="0"/>
@@ -384,11 +561,732 @@
         <w:ind w:right="0"/>
       </w:pPr>
       <w:r>
+        <w:t xml:space="preserve">Product List &lt;Product: Read All Products&gt; </w:t>
+      </w:r>
+    </w:p>
+    <w:p>
+      <w:pPr>
+        <w:pStyle w:val="ListParagraph"/>
+        <w:numPr>
+          <w:ilvl w:val="1"/>
+          <w:numId w:val="6"/>
+        </w:numPr>
+        <w:spacing w:after="0" w:line="259" w:lineRule="auto"/>
+        <w:ind w:right="0"/>
+      </w:pPr>
+      <w:r>
+        <w:t>Product 1</w:t>
+      </w:r>
+    </w:p>
+    <w:p>
+      <w:pPr>
+        <w:pStyle w:val="ListParagraph"/>
+        <w:numPr>
+          <w:ilvl w:val="3"/>
+          <w:numId w:val="6"/>
+        </w:numPr>
+        <w:spacing w:after="0" w:line="259" w:lineRule="auto"/>
+        <w:ind w:right="0"/>
+      </w:pPr>
+      <w:r>
+        <w:rPr>
+          <w:color w:val="000000" w:themeColor="text1"/>
+        </w:rPr>
+        <w:t>product name</w:t>
+      </w:r>
+    </w:p>
+    <w:p>
+      <w:pPr>
+        <w:pStyle w:val="ListParagraph"/>
+        <w:numPr>
+          <w:ilvl w:val="3"/>
+          <w:numId w:val="6"/>
+        </w:numPr>
+        <w:spacing w:after="0" w:line="259" w:lineRule="auto"/>
+        <w:ind w:right="0"/>
+      </w:pPr>
+      <w:r>
+        <w:rPr>
+          <w:color w:val="000000" w:themeColor="text1"/>
+        </w:rPr>
+        <w:t>product details</w:t>
+      </w:r>
+    </w:p>
+    <w:p>
+      <w:pPr>
+        <w:pStyle w:val="ListParagraph"/>
+        <w:numPr>
+          <w:ilvl w:val="3"/>
+          <w:numId w:val="6"/>
+        </w:numPr>
+        <w:spacing w:after="0" w:line="259" w:lineRule="auto"/>
+        <w:ind w:right="0"/>
+      </w:pPr>
+      <w:r>
+        <w:rPr>
+          <w:color w:val="000000" w:themeColor="text1"/>
+        </w:rPr>
+        <w:t>cost</w:t>
+      </w:r>
+    </w:p>
+    <w:p>
+      <w:pPr>
+        <w:pStyle w:val="ListParagraph"/>
+        <w:numPr>
+          <w:ilvl w:val="3"/>
+          <w:numId w:val="6"/>
+        </w:numPr>
+        <w:spacing w:after="0" w:line="259" w:lineRule="auto"/>
+        <w:ind w:right="0"/>
+      </w:pPr>
+      <w:r>
+        <w:rPr>
+          <w:color w:val="000000" w:themeColor="text1"/>
+        </w:rPr>
+        <w:t xml:space="preserve">Buy </w:t>
+      </w:r>
+      <w:proofErr w:type="gramStart"/>
+      <w:r>
+        <w:rPr>
+          <w:color w:val="000000" w:themeColor="text1"/>
+        </w:rPr>
+        <w:t>now</w:t>
+      </w:r>
+      <w:proofErr w:type="gramEnd"/>
+    </w:p>
+    <w:p>
+      <w:pPr>
+        <w:pStyle w:val="ListParagraph"/>
+        <w:numPr>
+          <w:ilvl w:val="4"/>
+          <w:numId w:val="6"/>
+        </w:numPr>
+        <w:spacing w:after="0" w:line="259" w:lineRule="auto"/>
+        <w:ind w:right="0"/>
+      </w:pPr>
+      <w:r>
+        <w:rPr>
+          <w:color w:val="000000" w:themeColor="text1"/>
+        </w:rPr>
+        <w:t xml:space="preserve">EMI </w:t>
+      </w:r>
+      <w:proofErr w:type="gramStart"/>
+      <w:r>
+        <w:rPr>
+          <w:color w:val="000000" w:themeColor="text1"/>
+        </w:rPr>
+        <w:t>period(</w:t>
+      </w:r>
+      <w:proofErr w:type="gramEnd"/>
+      <w:r>
+        <w:rPr>
+          <w:color w:val="000000" w:themeColor="text1"/>
+        </w:rPr>
+        <w:t>3, 6, 9, 12 months)</w:t>
+      </w:r>
+    </w:p>
+    <w:p>
+      <w:pPr>
+        <w:pStyle w:val="ListParagraph"/>
+        <w:numPr>
+          <w:ilvl w:val="1"/>
+          <w:numId w:val="6"/>
+        </w:numPr>
+        <w:spacing w:after="0" w:line="259" w:lineRule="auto"/>
+        <w:ind w:right="0"/>
+      </w:pPr>
+      <w:r>
+        <w:rPr>
+          <w:color w:val="000000" w:themeColor="text1"/>
+        </w:rPr>
+        <w:t>…</w:t>
+      </w:r>
+    </w:p>
+    <w:p>
+      <w:pPr>
+        <w:pStyle w:val="ListParagraph"/>
+        <w:numPr>
+          <w:ilvl w:val="1"/>
+          <w:numId w:val="6"/>
+        </w:numPr>
+        <w:spacing w:after="0" w:line="259" w:lineRule="auto"/>
+        <w:ind w:right="0"/>
+      </w:pPr>
+      <w:r>
+        <w:rPr>
+          <w:color w:val="000000" w:themeColor="text1"/>
+        </w:rPr>
+        <w:t>…</w:t>
+      </w:r>
+    </w:p>
+    <w:p>
+      <w:pPr>
+        <w:pStyle w:val="ListParagraph"/>
+        <w:numPr>
+          <w:ilvl w:val="1"/>
+          <w:numId w:val="6"/>
+        </w:numPr>
+        <w:spacing w:after="0" w:line="259" w:lineRule="auto"/>
+        <w:ind w:right="0"/>
+      </w:pPr>
+      <w:r>
+        <w:rPr>
+          <w:color w:val="000000" w:themeColor="text1"/>
+        </w:rPr>
+        <w:t>…</w:t>
+      </w:r>
+    </w:p>
+    <w:p>
+      <w:pPr>
+        <w:spacing w:after="0" w:line="259" w:lineRule="auto"/>
+        <w:ind w:right="0"/>
+      </w:pPr>
+    </w:p>
+    <w:p>
+      <w:pPr>
+        <w:pStyle w:val="ListParagraph"/>
+        <w:numPr>
+          <w:ilvl w:val="0"/>
+          <w:numId w:val="6"/>
+        </w:numPr>
+        <w:spacing w:after="0" w:line="259" w:lineRule="auto"/>
+        <w:ind w:right="0"/>
+      </w:pPr>
+      <w:r>
+        <w:t>Register &lt;User: Create new user&gt;</w:t>
+      </w:r>
+    </w:p>
+    <w:p>
+      <w:pPr>
+        <w:pStyle w:val="ListParagraph"/>
+        <w:numPr>
+          <w:ilvl w:val="1"/>
+          <w:numId w:val="6"/>
+        </w:numPr>
+        <w:spacing w:after="0" w:line="259" w:lineRule="auto"/>
+        <w:ind w:right="0"/>
+      </w:pPr>
+      <w:r>
+        <w:t>Fill the registration form:</w:t>
+      </w:r>
+    </w:p>
+    <w:p>
+      <w:pPr>
+        <w:pStyle w:val="ListParagraph"/>
+        <w:numPr>
+          <w:ilvl w:val="2"/>
+          <w:numId w:val="6"/>
+        </w:numPr>
+        <w:spacing w:after="0" w:line="259" w:lineRule="auto"/>
+        <w:ind w:right="0"/>
+      </w:pPr>
+      <w:r>
+        <w:t xml:space="preserve">Name </w:t>
+      </w:r>
+    </w:p>
+    <w:p>
+      <w:pPr>
+        <w:pStyle w:val="ListParagraph"/>
+        <w:numPr>
+          <w:ilvl w:val="2"/>
+          <w:numId w:val="6"/>
+        </w:numPr>
+        <w:spacing w:after="0" w:line="259" w:lineRule="auto"/>
+        <w:ind w:right="0"/>
+      </w:pPr>
+      <w:r>
+        <w:t>DOB</w:t>
+      </w:r>
+    </w:p>
+    <w:p>
+      <w:pPr>
+        <w:pStyle w:val="ListParagraph"/>
+        <w:numPr>
+          <w:ilvl w:val="2"/>
+          <w:numId w:val="6"/>
+        </w:numPr>
+        <w:spacing w:after="0" w:line="259" w:lineRule="auto"/>
+        <w:ind w:right="0"/>
+      </w:pPr>
+      <w:r>
+        <w:t>Email ID</w:t>
+      </w:r>
+    </w:p>
+    <w:p>
+      <w:pPr>
+        <w:pStyle w:val="ListParagraph"/>
+        <w:numPr>
+          <w:ilvl w:val="2"/>
+          <w:numId w:val="6"/>
+        </w:numPr>
+        <w:spacing w:after="0" w:line="259" w:lineRule="auto"/>
+        <w:ind w:right="0"/>
+      </w:pPr>
+      <w:r>
+        <w:t>Phone no.</w:t>
+      </w:r>
+    </w:p>
+    <w:p>
+      <w:pPr>
+        <w:pStyle w:val="ListParagraph"/>
+        <w:numPr>
+          <w:ilvl w:val="2"/>
+          <w:numId w:val="6"/>
+        </w:numPr>
+        <w:spacing w:after="0" w:line="259" w:lineRule="auto"/>
+        <w:ind w:right="0"/>
+      </w:pPr>
+      <w:r>
+        <w:t>Username</w:t>
+      </w:r>
+    </w:p>
+    <w:p>
+      <w:pPr>
+        <w:pStyle w:val="ListParagraph"/>
+        <w:numPr>
+          <w:ilvl w:val="2"/>
+          <w:numId w:val="6"/>
+        </w:numPr>
+        <w:spacing w:after="0" w:line="259" w:lineRule="auto"/>
+        <w:ind w:right="0"/>
+      </w:pPr>
+      <w:r>
+        <w:t>Password</w:t>
+      </w:r>
+    </w:p>
+    <w:p>
+      <w:pPr>
+        <w:pStyle w:val="ListParagraph"/>
+        <w:numPr>
+          <w:ilvl w:val="2"/>
+          <w:numId w:val="6"/>
+        </w:numPr>
+        <w:spacing w:after="0" w:line="259" w:lineRule="auto"/>
+        <w:ind w:right="0"/>
+      </w:pPr>
+      <w:r>
+        <w:t>confirm-</w:t>
+      </w:r>
+      <w:proofErr w:type="gramStart"/>
+      <w:r>
+        <w:t>password</w:t>
+      </w:r>
+      <w:proofErr w:type="gramEnd"/>
+    </w:p>
+    <w:p>
+      <w:pPr>
+        <w:pStyle w:val="ListParagraph"/>
+        <w:numPr>
+          <w:ilvl w:val="2"/>
+          <w:numId w:val="6"/>
+        </w:numPr>
+        <w:spacing w:after="0" w:line="259" w:lineRule="auto"/>
+        <w:ind w:right="0"/>
+      </w:pPr>
+      <w:r>
+        <w:t>address</w:t>
+      </w:r>
+    </w:p>
+    <w:p>
+      <w:pPr>
+        <w:pStyle w:val="ListParagraph"/>
+        <w:numPr>
+          <w:ilvl w:val="2"/>
+          <w:numId w:val="6"/>
+        </w:numPr>
+        <w:spacing w:after="0" w:line="259" w:lineRule="auto"/>
+        <w:ind w:right="0"/>
+      </w:pPr>
+      <w:r>
+        <w:t xml:space="preserve">card </w:t>
+      </w:r>
+      <w:proofErr w:type="gramStart"/>
+      <w:r>
+        <w:t>type(</w:t>
+      </w:r>
+      <w:proofErr w:type="gramEnd"/>
+      <w:r>
+        <w:t>gold, platinum)</w:t>
+      </w:r>
+    </w:p>
+    <w:p>
+      <w:pPr>
+        <w:pStyle w:val="ListParagraph"/>
+        <w:numPr>
+          <w:ilvl w:val="2"/>
+          <w:numId w:val="6"/>
+        </w:numPr>
+        <w:spacing w:after="0" w:line="259" w:lineRule="auto"/>
+        <w:ind w:right="0"/>
+      </w:pPr>
+      <w:r>
+        <w:t>bank name</w:t>
+      </w:r>
+    </w:p>
+    <w:p>
+      <w:pPr>
+        <w:pStyle w:val="ListParagraph"/>
+        <w:numPr>
+          <w:ilvl w:val="2"/>
+          <w:numId w:val="6"/>
+        </w:numPr>
+        <w:spacing w:after="0" w:line="259" w:lineRule="auto"/>
+        <w:ind w:right="0"/>
+      </w:pPr>
+      <w:r>
+        <w:t>Account no</w:t>
+      </w:r>
+    </w:p>
+    <w:p>
+      <w:pPr>
+        <w:pStyle w:val="ListParagraph"/>
+        <w:numPr>
+          <w:ilvl w:val="2"/>
+          <w:numId w:val="6"/>
+        </w:numPr>
+        <w:spacing w:after="0" w:line="259" w:lineRule="auto"/>
+        <w:ind w:right="0"/>
+      </w:pPr>
+      <w:r>
+        <w:t>IFSC code</w:t>
+      </w:r>
+    </w:p>
+    <w:p>
+      <w:pPr>
+        <w:pStyle w:val="ListParagraph"/>
+        <w:numPr>
+          <w:ilvl w:val="2"/>
+          <w:numId w:val="6"/>
+        </w:numPr>
+        <w:spacing w:after="0" w:line="259" w:lineRule="auto"/>
+        <w:ind w:right="0"/>
+      </w:pPr>
+      <w:r>
+        <w:t>Reset (fill again)</w:t>
+      </w:r>
+    </w:p>
+    <w:p>
+      <w:pPr>
+        <w:pStyle w:val="ListParagraph"/>
+        <w:numPr>
+          <w:ilvl w:val="2"/>
+          <w:numId w:val="6"/>
+        </w:numPr>
+        <w:spacing w:after="0" w:line="259" w:lineRule="auto"/>
+        <w:ind w:right="0"/>
+      </w:pPr>
+      <w:r>
+        <w:t>Register</w:t>
+      </w:r>
+    </w:p>
+    <w:p>
+      <w:pPr>
+        <w:pStyle w:val="ListParagraph"/>
+        <w:numPr>
+          <w:ilvl w:val="1"/>
+          <w:numId w:val="6"/>
+        </w:numPr>
+        <w:spacing w:after="0" w:line="259" w:lineRule="auto"/>
+        <w:ind w:right="0"/>
+      </w:pPr>
+      <w:r>
+        <w:t xml:space="preserve">Already a </w:t>
+      </w:r>
+      <w:proofErr w:type="gramStart"/>
+      <w:r>
+        <w:t>User ?</w:t>
+      </w:r>
+      <w:proofErr w:type="gramEnd"/>
+      <w:r>
+        <w:t xml:space="preserve"> Login</w:t>
+      </w:r>
+    </w:p>
+    <w:p>
+      <w:pPr>
+        <w:pStyle w:val="ListParagraph"/>
+        <w:numPr>
+          <w:ilvl w:val="0"/>
+          <w:numId w:val="6"/>
+        </w:numPr>
+        <w:spacing w:after="0" w:line="259" w:lineRule="auto"/>
+        <w:ind w:right="0"/>
+      </w:pPr>
+      <w:r>
+        <w:t xml:space="preserve"> Login </w:t>
+      </w:r>
+    </w:p>
+    <w:p>
+      <w:pPr>
+        <w:pStyle w:val="ListParagraph"/>
+        <w:numPr>
+          <w:ilvl w:val="1"/>
+          <w:numId w:val="6"/>
+        </w:numPr>
+        <w:spacing w:after="0" w:line="259" w:lineRule="auto"/>
+        <w:ind w:right="0"/>
+      </w:pPr>
+      <w:r>
+        <w:t>Login &lt;User: Verify username, password&gt;</w:t>
+      </w:r>
+    </w:p>
+    <w:p>
+      <w:pPr>
+        <w:pStyle w:val="ListParagraph"/>
+        <w:numPr>
+          <w:ilvl w:val="2"/>
+          <w:numId w:val="6"/>
+        </w:numPr>
+        <w:spacing w:after="0" w:line="259" w:lineRule="auto"/>
+        <w:ind w:right="0"/>
+      </w:pPr>
+      <w:r>
+        <w:t>username</w:t>
+      </w:r>
+    </w:p>
+    <w:p>
+      <w:pPr>
+        <w:pStyle w:val="ListParagraph"/>
+        <w:numPr>
+          <w:ilvl w:val="2"/>
+          <w:numId w:val="6"/>
+        </w:numPr>
+        <w:spacing w:after="0" w:line="259" w:lineRule="auto"/>
+        <w:ind w:right="0"/>
+      </w:pPr>
+      <w:r>
+        <w:t>password</w:t>
+      </w:r>
+    </w:p>
+    <w:p>
+      <w:pPr>
+        <w:pStyle w:val="ListParagraph"/>
+        <w:numPr>
+          <w:ilvl w:val="1"/>
+          <w:numId w:val="6"/>
+        </w:numPr>
+        <w:spacing w:after="0" w:line="259" w:lineRule="auto"/>
+        <w:ind w:right="0"/>
+      </w:pPr>
+      <w:r>
+        <w:t>Forgot password &lt;User: Verify username, phone no.&gt;</w:t>
+      </w:r>
+    </w:p>
+    <w:p>
+      <w:pPr>
+        <w:pStyle w:val="ListParagraph"/>
+        <w:numPr>
+          <w:ilvl w:val="2"/>
+          <w:numId w:val="6"/>
+        </w:numPr>
+        <w:spacing w:after="0" w:line="259" w:lineRule="auto"/>
+        <w:ind w:right="0"/>
+      </w:pPr>
+      <w:r>
+        <w:t>Phone no</w:t>
+      </w:r>
+    </w:p>
+    <w:p>
+      <w:pPr>
+        <w:pStyle w:val="ListParagraph"/>
+        <w:numPr>
+          <w:ilvl w:val="2"/>
+          <w:numId w:val="6"/>
+        </w:numPr>
+        <w:spacing w:after="0" w:line="259" w:lineRule="auto"/>
+        <w:ind w:right="0"/>
+      </w:pPr>
+      <w:r>
+        <w:t>Enter OTP &lt;</w:t>
+      </w:r>
+      <w:proofErr w:type="spellStart"/>
+      <w:r>
+        <w:t>Jframe</w:t>
+      </w:r>
+      <w:proofErr w:type="spellEnd"/>
+      <w:r>
+        <w:t>&gt;</w:t>
+      </w:r>
+    </w:p>
+    <w:p>
+      <w:pPr>
+        <w:pStyle w:val="ListParagraph"/>
+        <w:numPr>
+          <w:ilvl w:val="1"/>
+          <w:numId w:val="6"/>
+        </w:numPr>
+        <w:spacing w:after="0" w:line="259" w:lineRule="auto"/>
+        <w:ind w:right="0"/>
+      </w:pPr>
+      <w:r>
+        <w:t>Change Password &lt;User: Update password&gt;</w:t>
+      </w:r>
+    </w:p>
+    <w:p>
+      <w:pPr>
+        <w:pStyle w:val="ListParagraph"/>
+        <w:numPr>
+          <w:ilvl w:val="2"/>
+          <w:numId w:val="6"/>
+        </w:numPr>
+        <w:spacing w:after="0" w:line="259" w:lineRule="auto"/>
+        <w:ind w:right="0"/>
+      </w:pPr>
+      <w:r>
+        <w:t>Username</w:t>
+      </w:r>
+    </w:p>
+    <w:p>
+      <w:pPr>
+        <w:pStyle w:val="ListParagraph"/>
+        <w:numPr>
+          <w:ilvl w:val="2"/>
+          <w:numId w:val="6"/>
+        </w:numPr>
+        <w:spacing w:after="0" w:line="259" w:lineRule="auto"/>
+        <w:ind w:right="0"/>
+      </w:pPr>
+      <w:r>
+        <w:t xml:space="preserve">Old password </w:t>
+      </w:r>
+    </w:p>
+    <w:p>
+      <w:pPr>
+        <w:pStyle w:val="ListParagraph"/>
+        <w:numPr>
+          <w:ilvl w:val="2"/>
+          <w:numId w:val="6"/>
+        </w:numPr>
+        <w:spacing w:after="0" w:line="259" w:lineRule="auto"/>
+        <w:ind w:right="0"/>
+      </w:pPr>
+      <w:r>
+        <w:t xml:space="preserve">New password </w:t>
+      </w:r>
+    </w:p>
+    <w:p>
+      <w:pPr>
+        <w:pStyle w:val="ListParagraph"/>
+        <w:numPr>
+          <w:ilvl w:val="2"/>
+          <w:numId w:val="6"/>
+        </w:numPr>
+        <w:spacing w:after="0" w:line="259" w:lineRule="auto"/>
+        <w:ind w:right="0"/>
+      </w:pPr>
+      <w:r>
+        <w:t xml:space="preserve">Confirm </w:t>
+      </w:r>
+      <w:proofErr w:type="gramStart"/>
+      <w:r>
+        <w:t>password</w:t>
+      </w:r>
+      <w:proofErr w:type="gramEnd"/>
+      <w:r>
+        <w:t xml:space="preserve"> </w:t>
+      </w:r>
+    </w:p>
+    <w:p>
+      <w:pPr>
+        <w:pStyle w:val="ListParagraph"/>
+        <w:numPr>
+          <w:ilvl w:val="1"/>
+          <w:numId w:val="6"/>
+        </w:numPr>
+        <w:spacing w:after="0" w:line="259" w:lineRule="auto"/>
+        <w:ind w:right="0"/>
+      </w:pPr>
+      <w:r>
+        <w:t xml:space="preserve">New </w:t>
+      </w:r>
+      <w:proofErr w:type="gramStart"/>
+      <w:r>
+        <w:t>user ?</w:t>
+      </w:r>
+      <w:proofErr w:type="gramEnd"/>
+      <w:r>
+        <w:t xml:space="preserve"> Register </w:t>
+      </w:r>
+    </w:p>
+    <w:p>
+      <w:pPr>
+        <w:pStyle w:val="ListParagraph"/>
+        <w:numPr>
+          <w:ilvl w:val="0"/>
+          <w:numId w:val="6"/>
+        </w:numPr>
+        <w:spacing w:after="0" w:line="259" w:lineRule="auto"/>
+        <w:ind w:right="0"/>
+      </w:pPr>
+      <w:proofErr w:type="spellStart"/>
+      <w:proofErr w:type="gramStart"/>
+      <w:r>
+        <w:rPr>
+          <w:color w:val="000000" w:themeColor="text1"/>
+        </w:rPr>
+        <w:t>AdminLogin</w:t>
+      </w:r>
+      <w:proofErr w:type="spellEnd"/>
+      <w:r>
+        <w:rPr>
+          <w:color w:val="000000" w:themeColor="text1"/>
+        </w:rPr>
+        <w:t xml:space="preserve">  &lt;</w:t>
+      </w:r>
+      <w:proofErr w:type="gramEnd"/>
+      <w:r>
+        <w:rPr>
+          <w:color w:val="000000" w:themeColor="text1"/>
+        </w:rPr>
+        <w:t>Admin: Verify username, password&gt;</w:t>
+      </w:r>
+    </w:p>
+    <w:p>
+      <w:pPr>
+        <w:pStyle w:val="ListParagraph"/>
+        <w:numPr>
+          <w:ilvl w:val="1"/>
+          <w:numId w:val="6"/>
+        </w:numPr>
+        <w:spacing w:after="0" w:line="259" w:lineRule="auto"/>
+        <w:ind w:right="0"/>
+      </w:pPr>
+      <w:r>
+        <w:rPr>
+          <w:color w:val="000000" w:themeColor="text1"/>
+        </w:rPr>
+        <w:t xml:space="preserve">Username </w:t>
+      </w:r>
+    </w:p>
+    <w:p>
+      <w:pPr>
+        <w:pStyle w:val="ListParagraph"/>
+        <w:numPr>
+          <w:ilvl w:val="1"/>
+          <w:numId w:val="6"/>
+        </w:numPr>
+        <w:spacing w:after="0" w:line="259" w:lineRule="auto"/>
+        <w:ind w:right="0"/>
+      </w:pPr>
+      <w:r>
+        <w:rPr>
+          <w:color w:val="000000" w:themeColor="text1"/>
+        </w:rPr>
         <w:lastRenderedPageBreak/>
-        <w:t xml:space="preserve">Product List </w:t>
-      </w:r>
-      <w:r>
-        <w:t xml:space="preserve">&lt;Product: Read All Products&gt; </w:t>
+        <w:t xml:space="preserve">Password </w:t>
+      </w:r>
+    </w:p>
+    <w:p>
+      <w:pPr>
+        <w:pStyle w:val="ListParagraph"/>
+        <w:numPr>
+          <w:ilvl w:val="0"/>
+          <w:numId w:val="6"/>
+        </w:numPr>
+        <w:spacing w:after="0" w:line="259" w:lineRule="auto"/>
+        <w:ind w:right="0"/>
+      </w:pPr>
+      <w:r>
+        <w:t>Dashboard (if user is logged in)</w:t>
       </w:r>
     </w:p>
     <w:p>
@@ -402,92 +1300,73 @@
         <w:ind w:right="0"/>
       </w:pPr>
       <w:r>
-        <w:t>Product 1</w:t>
-      </w:r>
-    </w:p>
-    <w:p>
-      <w:pPr>
-        <w:pStyle w:val="ListParagraph"/>
-        <w:numPr>
-          <w:ilvl w:val="3"/>
-          <w:numId w:val="6"/>
-        </w:numPr>
-        <w:spacing w:after="0" w:line="259" w:lineRule="auto"/>
-        <w:ind w:right="0"/>
-      </w:pPr>
-      <w:r>
-        <w:rPr>
-          <w:color w:val="000000" w:themeColor="text1"/>
-        </w:rPr>
-        <w:t>product name</w:t>
-      </w:r>
-    </w:p>
-    <w:p>
-      <w:pPr>
-        <w:pStyle w:val="ListParagraph"/>
-        <w:numPr>
-          <w:ilvl w:val="3"/>
-          <w:numId w:val="6"/>
-        </w:numPr>
-        <w:spacing w:after="0" w:line="259" w:lineRule="auto"/>
-        <w:ind w:right="0"/>
-      </w:pPr>
-      <w:r>
-        <w:rPr>
-          <w:color w:val="000000" w:themeColor="text1"/>
-        </w:rPr>
-        <w:t>product details</w:t>
-      </w:r>
-    </w:p>
-    <w:p>
-      <w:pPr>
-        <w:pStyle w:val="ListParagraph"/>
-        <w:numPr>
-          <w:ilvl w:val="3"/>
-          <w:numId w:val="6"/>
-        </w:numPr>
-        <w:spacing w:after="0" w:line="259" w:lineRule="auto"/>
-        <w:ind w:right="0"/>
-      </w:pPr>
-      <w:r>
-        <w:rPr>
-          <w:color w:val="000000" w:themeColor="text1"/>
-        </w:rPr>
-        <w:t>cost</w:t>
-      </w:r>
-    </w:p>
-    <w:p>
-      <w:pPr>
-        <w:pStyle w:val="ListParagraph"/>
-        <w:numPr>
-          <w:ilvl w:val="3"/>
-          <w:numId w:val="6"/>
-        </w:numPr>
-        <w:spacing w:after="0" w:line="259" w:lineRule="auto"/>
-        <w:ind w:right="0"/>
-      </w:pPr>
-      <w:r>
-        <w:rPr>
-          <w:color w:val="000000" w:themeColor="text1"/>
-        </w:rPr>
-        <w:t>Buy now</w:t>
-      </w:r>
-    </w:p>
-    <w:p>
-      <w:pPr>
-        <w:pStyle w:val="ListParagraph"/>
-        <w:numPr>
-          <w:ilvl w:val="4"/>
-          <w:numId w:val="6"/>
-        </w:numPr>
-        <w:spacing w:after="0" w:line="259" w:lineRule="auto"/>
-        <w:ind w:right="0"/>
-      </w:pPr>
-      <w:r>
-        <w:rPr>
-          <w:color w:val="000000" w:themeColor="text1"/>
-        </w:rPr>
-        <w:t>EMI period(3, 6, 9, 12 months)</w:t>
+        <w:t>User card details &lt;User: Read Card Details, calculate used credit and display&gt;</w:t>
+      </w:r>
+    </w:p>
+    <w:p>
+      <w:pPr>
+        <w:pStyle w:val="ListParagraph"/>
+        <w:numPr>
+          <w:ilvl w:val="2"/>
+          <w:numId w:val="6"/>
+        </w:numPr>
+        <w:spacing w:after="0" w:line="259" w:lineRule="auto"/>
+        <w:ind w:right="0"/>
+      </w:pPr>
+      <w:r>
+        <w:t>Card no.</w:t>
+      </w:r>
+    </w:p>
+    <w:p>
+      <w:pPr>
+        <w:pStyle w:val="ListParagraph"/>
+        <w:numPr>
+          <w:ilvl w:val="2"/>
+          <w:numId w:val="6"/>
+        </w:numPr>
+        <w:spacing w:after="0" w:line="259" w:lineRule="auto"/>
+        <w:ind w:right="0"/>
+      </w:pPr>
+      <w:proofErr w:type="spellStart"/>
+      <w:r>
+        <w:t>Cardtype</w:t>
+      </w:r>
+      <w:proofErr w:type="spellEnd"/>
+    </w:p>
+    <w:p>
+      <w:pPr>
+        <w:pStyle w:val="ListParagraph"/>
+        <w:numPr>
+          <w:ilvl w:val="2"/>
+          <w:numId w:val="6"/>
+        </w:numPr>
+        <w:spacing w:after="0" w:line="259" w:lineRule="auto"/>
+        <w:ind w:right="0"/>
+      </w:pPr>
+      <w:r>
+        <w:t xml:space="preserve">Validity </w:t>
+      </w:r>
+    </w:p>
+    <w:p>
+      <w:pPr>
+        <w:pStyle w:val="ListParagraph"/>
+        <w:numPr>
+          <w:ilvl w:val="2"/>
+          <w:numId w:val="6"/>
+        </w:numPr>
+        <w:spacing w:after="0" w:line="259" w:lineRule="auto"/>
+        <w:ind w:right="0"/>
+      </w:pPr>
+      <w:r>
+        <w:t xml:space="preserve">Credit (total, </w:t>
+      </w:r>
+      <w:proofErr w:type="gramStart"/>
+      <w:r>
+        <w:t>used ,</w:t>
+      </w:r>
+      <w:proofErr w:type="gramEnd"/>
+      <w:r>
+        <w:t xml:space="preserve"> remaining)</w:t>
       </w:r>
     </w:p>
     <w:p>
@@ -501,10 +1380,84 @@
         <w:ind w:right="0"/>
       </w:pPr>
       <w:r>
-        <w:rPr>
-          <w:color w:val="000000" w:themeColor="text1"/>
-        </w:rPr>
-        <w:t>…</w:t>
+        <w:t xml:space="preserve">Products purchased &lt;Purchase: Read all products with given </w:t>
+      </w:r>
+      <w:proofErr w:type="spellStart"/>
+      <w:r>
+        <w:t>user_id</w:t>
+      </w:r>
+      <w:proofErr w:type="spellEnd"/>
+      <w:r>
+        <w:t>, total amount, paid amount of each item&gt;</w:t>
+      </w:r>
+    </w:p>
+    <w:p>
+      <w:pPr>
+        <w:pStyle w:val="ListParagraph"/>
+        <w:numPr>
+          <w:ilvl w:val="2"/>
+          <w:numId w:val="6"/>
+        </w:numPr>
+        <w:spacing w:after="0" w:line="259" w:lineRule="auto"/>
+        <w:ind w:right="0"/>
+      </w:pPr>
+      <w:r>
+        <w:t xml:space="preserve">Product List ---- </w:t>
+      </w:r>
+      <w:proofErr w:type="spellStart"/>
+      <w:proofErr w:type="gramStart"/>
+      <w:r>
+        <w:t>Installments</w:t>
+      </w:r>
+      <w:proofErr w:type="spellEnd"/>
+      <w:r>
+        <w:t xml:space="preserve"> ??</w:t>
+      </w:r>
+      <w:proofErr w:type="gramEnd"/>
+      <w:r>
+        <w:t xml:space="preserve"> ---</w:t>
+      </w:r>
+    </w:p>
+    <w:p>
+      <w:pPr>
+        <w:pStyle w:val="ListParagraph"/>
+        <w:numPr>
+          <w:ilvl w:val="2"/>
+          <w:numId w:val="6"/>
+        </w:numPr>
+        <w:spacing w:after="0" w:line="259" w:lineRule="auto"/>
+        <w:ind w:right="0"/>
+      </w:pPr>
+      <w:r>
+        <w:t>Total</w:t>
+      </w:r>
+    </w:p>
+    <w:p>
+      <w:pPr>
+        <w:pStyle w:val="ListParagraph"/>
+        <w:numPr>
+          <w:ilvl w:val="2"/>
+          <w:numId w:val="6"/>
+        </w:numPr>
+        <w:spacing w:after="0" w:line="259" w:lineRule="auto"/>
+        <w:ind w:right="0"/>
+      </w:pPr>
+      <w:r>
+        <w:t>Paid</w:t>
+      </w:r>
+    </w:p>
+    <w:p>
+      <w:pPr>
+        <w:pStyle w:val="ListParagraph"/>
+        <w:numPr>
+          <w:ilvl w:val="2"/>
+          <w:numId w:val="6"/>
+        </w:numPr>
+        <w:spacing w:after="0" w:line="259" w:lineRule="auto"/>
+        <w:ind w:right="0"/>
+      </w:pPr>
+      <w:r>
+        <w:t>Balance</w:t>
       </w:r>
     </w:p>
     <w:p>
@@ -518,10 +1471,110 @@
         <w:ind w:right="0"/>
       </w:pPr>
       <w:r>
-        <w:rPr>
-          <w:color w:val="000000" w:themeColor="text1"/>
-        </w:rPr>
-        <w:t>…</w:t>
+        <w:t>Recent &lt;</w:t>
+      </w:r>
+      <w:proofErr w:type="spellStart"/>
+      <w:r>
+        <w:t>Installments</w:t>
+      </w:r>
+      <w:proofErr w:type="spellEnd"/>
+      <w:r>
+        <w:t xml:space="preserve">: show all the </w:t>
+      </w:r>
+      <w:proofErr w:type="spellStart"/>
+      <w:r>
+        <w:t>installments</w:t>
+      </w:r>
+      <w:proofErr w:type="spellEnd"/>
+      <w:r>
+        <w:t xml:space="preserve"> by the </w:t>
+      </w:r>
+      <w:proofErr w:type="spellStart"/>
+      <w:r>
+        <w:t>user_id</w:t>
+      </w:r>
+      <w:proofErr w:type="spellEnd"/>
+      <w:r>
+        <w:t xml:space="preserve"> sorted by the </w:t>
+      </w:r>
+      <w:proofErr w:type="spellStart"/>
+      <w:r>
+        <w:t>due_date</w:t>
+      </w:r>
+      <w:proofErr w:type="spellEnd"/>
+      <w:r>
+        <w:t>&gt;</w:t>
+      </w:r>
+    </w:p>
+    <w:p>
+      <w:pPr>
+        <w:pStyle w:val="ListParagraph"/>
+        <w:numPr>
+          <w:ilvl w:val="2"/>
+          <w:numId w:val="6"/>
+        </w:numPr>
+        <w:spacing w:after="0" w:line="259" w:lineRule="auto"/>
+        <w:ind w:right="0"/>
+      </w:pPr>
+      <w:r>
+        <w:t xml:space="preserve">Product name </w:t>
+      </w:r>
+    </w:p>
+    <w:p>
+      <w:pPr>
+        <w:pStyle w:val="ListParagraph"/>
+        <w:numPr>
+          <w:ilvl w:val="2"/>
+          <w:numId w:val="6"/>
+        </w:numPr>
+        <w:spacing w:after="0" w:line="259" w:lineRule="auto"/>
+        <w:ind w:right="0"/>
+      </w:pPr>
+      <w:proofErr w:type="spellStart"/>
+      <w:r>
+        <w:t>Due_date</w:t>
+      </w:r>
+      <w:proofErr w:type="spellEnd"/>
+    </w:p>
+    <w:p>
+      <w:pPr>
+        <w:pStyle w:val="ListParagraph"/>
+        <w:numPr>
+          <w:ilvl w:val="2"/>
+          <w:numId w:val="6"/>
+        </w:numPr>
+        <w:spacing w:after="0" w:line="259" w:lineRule="auto"/>
+        <w:ind w:right="0"/>
+      </w:pPr>
+      <w:r>
+        <w:t xml:space="preserve">Amount of the </w:t>
+      </w:r>
+      <w:proofErr w:type="spellStart"/>
+      <w:r>
+        <w:t>installment</w:t>
+      </w:r>
+      <w:proofErr w:type="spellEnd"/>
+    </w:p>
+    <w:p>
+      <w:pPr>
+        <w:pStyle w:val="ListParagraph"/>
+        <w:numPr>
+          <w:ilvl w:val="0"/>
+          <w:numId w:val="6"/>
+        </w:numPr>
+        <w:spacing w:after="0" w:line="259" w:lineRule="auto"/>
+        <w:ind w:right="0"/>
+      </w:pPr>
+      <w:r>
+        <w:t xml:space="preserve">Admin </w:t>
+      </w:r>
+      <w:proofErr w:type="gramStart"/>
+      <w:r>
+        <w:t>page(</w:t>
+      </w:r>
+      <w:proofErr w:type="gramEnd"/>
+      <w:r>
+        <w:t>if admin is logged in)</w:t>
       </w:r>
     </w:p>
     <w:p>
@@ -535,33 +1588,71 @@
         <w:ind w:right="0"/>
       </w:pPr>
       <w:r>
-        <w:rPr>
-          <w:color w:val="000000" w:themeColor="text1"/>
-        </w:rPr>
-        <w:t>…</w:t>
-      </w:r>
-    </w:p>
-    <w:p>
-      <w:pPr>
-        <w:spacing w:after="0" w:line="259" w:lineRule="auto"/>
-        <w:ind w:right="0"/>
-      </w:pPr>
-    </w:p>
-    <w:p>
-      <w:pPr>
-        <w:pStyle w:val="ListParagraph"/>
-        <w:numPr>
-          <w:ilvl w:val="0"/>
-          <w:numId w:val="6"/>
-        </w:numPr>
-        <w:spacing w:after="0" w:line="259" w:lineRule="auto"/>
-        <w:ind w:right="0"/>
-      </w:pPr>
-      <w:r>
-        <w:t>Register</w:t>
-      </w:r>
-      <w:r>
-        <w:t xml:space="preserve"> &lt;User: Create new user&gt;</w:t>
+        <w:t xml:space="preserve">Manage activation requests&lt;Read: all the unactive users&gt; &lt;Update: the activation of given </w:t>
+      </w:r>
+      <w:proofErr w:type="spellStart"/>
+      <w:r>
+        <w:t>userID</w:t>
+      </w:r>
+      <w:proofErr w:type="spellEnd"/>
+      <w:r>
+        <w:t>)</w:t>
+      </w:r>
+    </w:p>
+    <w:p>
+      <w:pPr>
+        <w:pStyle w:val="ListParagraph"/>
+        <w:numPr>
+          <w:ilvl w:val="2"/>
+          <w:numId w:val="6"/>
+        </w:numPr>
+        <w:spacing w:after="0" w:line="259" w:lineRule="auto"/>
+        <w:ind w:right="0"/>
+      </w:pPr>
+      <w:r>
+        <w:t xml:space="preserve">Name </w:t>
+      </w:r>
+    </w:p>
+    <w:p>
+      <w:pPr>
+        <w:pStyle w:val="ListParagraph"/>
+        <w:numPr>
+          <w:ilvl w:val="2"/>
+          <w:numId w:val="6"/>
+        </w:numPr>
+        <w:spacing w:after="0" w:line="259" w:lineRule="auto"/>
+        <w:ind w:right="0"/>
+      </w:pPr>
+      <w:r>
+        <w:t xml:space="preserve">phone number </w:t>
+      </w:r>
+    </w:p>
+    <w:p>
+      <w:pPr>
+        <w:pStyle w:val="ListParagraph"/>
+        <w:numPr>
+          <w:ilvl w:val="2"/>
+          <w:numId w:val="6"/>
+        </w:numPr>
+        <w:spacing w:after="0" w:line="259" w:lineRule="auto"/>
+        <w:ind w:right="0"/>
+      </w:pPr>
+      <w:r>
+        <w:t>card type</w:t>
+      </w:r>
+    </w:p>
+    <w:p>
+      <w:pPr>
+        <w:pStyle w:val="ListParagraph"/>
+        <w:numPr>
+          <w:ilvl w:val="2"/>
+          <w:numId w:val="6"/>
+        </w:numPr>
+        <w:spacing w:after="0" w:line="259" w:lineRule="auto"/>
+        <w:ind w:right="0"/>
+      </w:pPr>
+      <w:r>
+        <w:t xml:space="preserve">activate </w:t>
       </w:r>
     </w:p>
     <w:p>
@@ -575,7 +1666,7 @@
         <w:ind w:right="0"/>
       </w:pPr>
       <w:r>
-        <w:t>Fill the registration form:</w:t>
+        <w:t>Show all users &lt;Read: all the users&gt;</w:t>
       </w:r>
     </w:p>
     <w:p>
@@ -603,7 +1694,7 @@
         <w:ind w:right="0"/>
       </w:pPr>
       <w:r>
-        <w:t>DOB</w:t>
+        <w:t xml:space="preserve">phone number </w:t>
       </w:r>
     </w:p>
     <w:p>
@@ -617,16 +1708,29 @@
         <w:ind w:right="0"/>
       </w:pPr>
       <w:r>
-        <w:t>E</w:t>
-      </w:r>
-      <w:r>
-        <w:t>mail</w:t>
-      </w:r>
-      <w:r>
-        <w:t xml:space="preserve"> </w:t>
-      </w:r>
-      <w:r>
-        <w:t>ID</w:t>
+        <w:t>card type</w:t>
+      </w:r>
+    </w:p>
+    <w:p>
+      <w:pPr>
+        <w:pStyle w:val="ListParagraph"/>
+        <w:numPr>
+          <w:ilvl w:val="1"/>
+          <w:numId w:val="6"/>
+        </w:numPr>
+        <w:spacing w:after="0" w:line="259" w:lineRule="auto"/>
+        <w:ind w:right="0"/>
+      </w:pPr>
+      <w:r>
+        <w:t xml:space="preserve">deactivate account using username &lt;Update: deactivation of given </w:t>
+      </w:r>
+      <w:proofErr w:type="spellStart"/>
+      <w:r>
+        <w:t>userID</w:t>
+      </w:r>
+      <w:proofErr w:type="spellEnd"/>
+      <w:r>
+        <w:t>)&gt;</w:t>
       </w:r>
     </w:p>
     <w:p>
@@ -639,2078 +1743,42 @@
         <w:spacing w:after="0" w:line="259" w:lineRule="auto"/>
         <w:ind w:right="0"/>
       </w:pPr>
-      <w:r>
-        <w:t>Phone no.</w:t>
-      </w:r>
-    </w:p>
-    <w:p>
-      <w:pPr>
-        <w:pStyle w:val="ListParagraph"/>
-        <w:numPr>
-          <w:ilvl w:val="2"/>
-          <w:numId w:val="6"/>
-        </w:numPr>
-        <w:spacing w:after="0" w:line="259" w:lineRule="auto"/>
-        <w:ind w:right="0"/>
-      </w:pPr>
-      <w:r>
-        <w:t>Username</w:t>
-      </w:r>
-    </w:p>
-    <w:p>
-      <w:pPr>
-        <w:pStyle w:val="ListParagraph"/>
-        <w:numPr>
-          <w:ilvl w:val="2"/>
-          <w:numId w:val="6"/>
-        </w:numPr>
-        <w:spacing w:after="0" w:line="259" w:lineRule="auto"/>
-        <w:ind w:right="0"/>
-      </w:pPr>
-      <w:r>
-        <w:t>Password</w:t>
-      </w:r>
-    </w:p>
-    <w:p>
-      <w:pPr>
-        <w:pStyle w:val="ListParagraph"/>
-        <w:numPr>
-          <w:ilvl w:val="2"/>
-          <w:numId w:val="6"/>
-        </w:numPr>
-        <w:spacing w:after="0" w:line="259" w:lineRule="auto"/>
-        <w:ind w:right="0"/>
-      </w:pPr>
-      <w:r>
-        <w:t>confirm-password</w:t>
-      </w:r>
-    </w:p>
-    <w:p>
-      <w:pPr>
-        <w:pStyle w:val="ListParagraph"/>
-        <w:numPr>
-          <w:ilvl w:val="2"/>
-          <w:numId w:val="6"/>
-        </w:numPr>
-        <w:spacing w:after="0" w:line="259" w:lineRule="auto"/>
-        <w:ind w:right="0"/>
-      </w:pPr>
-      <w:r>
-        <w:t>address</w:t>
-      </w:r>
-    </w:p>
-    <w:p>
-      <w:pPr>
-        <w:pStyle w:val="ListParagraph"/>
-        <w:numPr>
-          <w:ilvl w:val="2"/>
-          <w:numId w:val="6"/>
-        </w:numPr>
-        <w:spacing w:after="0" w:line="259" w:lineRule="auto"/>
-        <w:ind w:right="0"/>
-      </w:pPr>
-      <w:r>
-        <w:t>card type</w:t>
-      </w:r>
-      <w:r>
-        <w:t>(gold, platinum)</w:t>
-      </w:r>
-    </w:p>
-    <w:p>
-      <w:pPr>
-        <w:pStyle w:val="ListParagraph"/>
-        <w:numPr>
-          <w:ilvl w:val="2"/>
-          <w:numId w:val="6"/>
-        </w:numPr>
-        <w:spacing w:after="0" w:line="259" w:lineRule="auto"/>
-        <w:ind w:right="0"/>
-      </w:pPr>
-      <w:r>
-        <w:t>bank name</w:t>
-      </w:r>
-    </w:p>
-    <w:p>
-      <w:pPr>
-        <w:pStyle w:val="ListParagraph"/>
-        <w:numPr>
-          <w:ilvl w:val="2"/>
-          <w:numId w:val="6"/>
-        </w:numPr>
-        <w:spacing w:after="0" w:line="259" w:lineRule="auto"/>
-        <w:ind w:right="0"/>
-      </w:pPr>
-      <w:r>
-        <w:t>Acc</w:t>
-      </w:r>
-      <w:r>
-        <w:t>ount</w:t>
-      </w:r>
-      <w:r>
-        <w:t xml:space="preserve"> no</w:t>
-      </w:r>
-    </w:p>
-    <w:p>
-      <w:pPr>
-        <w:pStyle w:val="ListParagraph"/>
-        <w:numPr>
-          <w:ilvl w:val="2"/>
-          <w:numId w:val="6"/>
-        </w:numPr>
-        <w:spacing w:after="0" w:line="259" w:lineRule="auto"/>
-        <w:ind w:right="0"/>
-      </w:pPr>
-      <w:r>
-        <w:t>IFSC code</w:t>
-      </w:r>
-    </w:p>
-    <w:p>
-      <w:pPr>
-        <w:pStyle w:val="ListParagraph"/>
-        <w:numPr>
-          <w:ilvl w:val="2"/>
-          <w:numId w:val="6"/>
-        </w:numPr>
-        <w:spacing w:after="0" w:line="259" w:lineRule="auto"/>
-        <w:ind w:right="0"/>
-      </w:pPr>
-      <w:r>
-        <w:t>Reset (fill again)</w:t>
-      </w:r>
-    </w:p>
-    <w:p>
-      <w:pPr>
-        <w:pStyle w:val="ListParagraph"/>
-        <w:numPr>
-          <w:ilvl w:val="2"/>
-          <w:numId w:val="6"/>
-        </w:numPr>
-        <w:spacing w:after="0" w:line="259" w:lineRule="auto"/>
-        <w:ind w:right="0"/>
-      </w:pPr>
-      <w:r>
-        <w:t>Register</w:t>
-      </w:r>
-    </w:p>
-    <w:p>
-      <w:pPr>
-        <w:pStyle w:val="ListParagraph"/>
-        <w:numPr>
-          <w:ilvl w:val="1"/>
-          <w:numId w:val="6"/>
-        </w:numPr>
-        <w:spacing w:after="0" w:line="259" w:lineRule="auto"/>
-        <w:ind w:right="0"/>
-      </w:pPr>
-      <w:r>
-        <w:t>Already a User ? Login</w:t>
-      </w:r>
-    </w:p>
-    <w:p>
-      <w:pPr>
-        <w:pStyle w:val="ListParagraph"/>
-        <w:numPr>
-          <w:ilvl w:val="0"/>
-          <w:numId w:val="6"/>
-        </w:numPr>
-        <w:spacing w:after="0" w:line="259" w:lineRule="auto"/>
-        <w:ind w:right="0"/>
-      </w:pPr>
-      <w:r>
-        <w:t xml:space="preserve"> Login </w:t>
-      </w:r>
-    </w:p>
-    <w:p>
-      <w:pPr>
-        <w:pStyle w:val="ListParagraph"/>
-        <w:numPr>
-          <w:ilvl w:val="1"/>
-          <w:numId w:val="6"/>
-        </w:numPr>
-        <w:spacing w:after="0" w:line="259" w:lineRule="auto"/>
-        <w:ind w:right="0"/>
-      </w:pPr>
-      <w:r>
-        <w:t xml:space="preserve">Login </w:t>
-      </w:r>
-      <w:r>
-        <w:t>&lt;User: Verify username, password&gt;</w:t>
-      </w:r>
-    </w:p>
-    <w:p>
-      <w:pPr>
-        <w:pStyle w:val="ListParagraph"/>
-        <w:numPr>
-          <w:ilvl w:val="2"/>
-          <w:numId w:val="6"/>
-        </w:numPr>
-        <w:spacing w:after="0" w:line="259" w:lineRule="auto"/>
-        <w:ind w:right="0"/>
-      </w:pPr>
-      <w:r>
-        <w:t>username</w:t>
-      </w:r>
-    </w:p>
-    <w:p>
-      <w:pPr>
-        <w:pStyle w:val="ListParagraph"/>
-        <w:numPr>
-          <w:ilvl w:val="2"/>
-          <w:numId w:val="6"/>
-        </w:numPr>
-        <w:spacing w:after="0" w:line="259" w:lineRule="auto"/>
-        <w:ind w:right="0"/>
-      </w:pPr>
-      <w:r>
-        <w:t>password</w:t>
-      </w:r>
-    </w:p>
-    <w:p>
-      <w:pPr>
-        <w:pStyle w:val="ListParagraph"/>
-        <w:numPr>
-          <w:ilvl w:val="1"/>
-          <w:numId w:val="6"/>
-        </w:numPr>
-        <w:spacing w:after="0" w:line="259" w:lineRule="auto"/>
-        <w:ind w:right="0"/>
-      </w:pPr>
-      <w:r>
-        <w:t xml:space="preserve">Forgot password </w:t>
-      </w:r>
-      <w:r>
-        <w:t>&lt;User: Verify username, phone no.&gt;</w:t>
-      </w:r>
-    </w:p>
-    <w:p>
-      <w:pPr>
-        <w:pStyle w:val="ListParagraph"/>
-        <w:numPr>
-          <w:ilvl w:val="2"/>
-          <w:numId w:val="6"/>
-        </w:numPr>
-        <w:spacing w:after="0" w:line="259" w:lineRule="auto"/>
-        <w:ind w:right="0"/>
-      </w:pPr>
-      <w:r>
-        <w:t>Phone no</w:t>
-      </w:r>
-    </w:p>
-    <w:p>
-      <w:pPr>
-        <w:pStyle w:val="ListParagraph"/>
-        <w:numPr>
-          <w:ilvl w:val="2"/>
-          <w:numId w:val="6"/>
-        </w:numPr>
-        <w:spacing w:after="0" w:line="259" w:lineRule="auto"/>
-        <w:ind w:right="0"/>
-      </w:pPr>
-      <w:r>
-        <w:t>Enter OTP</w:t>
-      </w:r>
-      <w:r>
-        <w:t xml:space="preserve"> &lt;Jframe&gt;</w:t>
-      </w:r>
-    </w:p>
-    <w:p>
-      <w:pPr>
-        <w:pStyle w:val="ListParagraph"/>
-        <w:numPr>
-          <w:ilvl w:val="1"/>
-          <w:numId w:val="6"/>
-        </w:numPr>
-        <w:spacing w:after="0" w:line="259" w:lineRule="auto"/>
-        <w:ind w:right="0"/>
-      </w:pPr>
-      <w:r>
-        <w:t>Change Password</w:t>
-      </w:r>
-      <w:r>
-        <w:t xml:space="preserve"> </w:t>
-      </w:r>
-      <w:r>
-        <w:t xml:space="preserve">&lt;User: </w:t>
-      </w:r>
-      <w:r>
-        <w:t>Update password</w:t>
-      </w:r>
-      <w:r>
-        <w:t>&gt;</w:t>
-      </w:r>
-    </w:p>
-    <w:p>
-      <w:pPr>
-        <w:pStyle w:val="ListParagraph"/>
-        <w:numPr>
-          <w:ilvl w:val="2"/>
-          <w:numId w:val="6"/>
-        </w:numPr>
-        <w:spacing w:after="0" w:line="259" w:lineRule="auto"/>
-        <w:ind w:right="0"/>
-      </w:pPr>
-      <w:r>
-        <w:t>Username</w:t>
-      </w:r>
-    </w:p>
-    <w:p>
-      <w:pPr>
-        <w:pStyle w:val="ListParagraph"/>
-        <w:numPr>
-          <w:ilvl w:val="2"/>
-          <w:numId w:val="6"/>
-        </w:numPr>
-        <w:spacing w:after="0" w:line="259" w:lineRule="auto"/>
-        <w:ind w:right="0"/>
-      </w:pPr>
-      <w:r>
-        <w:t xml:space="preserve">Old password </w:t>
-      </w:r>
-    </w:p>
-    <w:p>
-      <w:pPr>
-        <w:pStyle w:val="ListParagraph"/>
-        <w:numPr>
-          <w:ilvl w:val="2"/>
-          <w:numId w:val="6"/>
-        </w:numPr>
-        <w:spacing w:after="0" w:line="259" w:lineRule="auto"/>
-        <w:ind w:right="0"/>
-      </w:pPr>
-      <w:r>
-        <w:t xml:space="preserve">New password </w:t>
-      </w:r>
-    </w:p>
-    <w:p>
-      <w:pPr>
-        <w:pStyle w:val="ListParagraph"/>
-        <w:numPr>
-          <w:ilvl w:val="2"/>
-          <w:numId w:val="6"/>
-        </w:numPr>
-        <w:spacing w:after="0" w:line="259" w:lineRule="auto"/>
-        <w:ind w:right="0"/>
-      </w:pPr>
-      <w:r>
-        <w:t xml:space="preserve">Confirm password </w:t>
-      </w:r>
-    </w:p>
-    <w:p>
-      <w:pPr>
-        <w:pStyle w:val="ListParagraph"/>
-        <w:numPr>
-          <w:ilvl w:val="1"/>
-          <w:numId w:val="6"/>
-        </w:numPr>
-        <w:spacing w:after="0" w:line="259" w:lineRule="auto"/>
-        <w:ind w:right="0"/>
-      </w:pPr>
-      <w:r>
-        <w:t xml:space="preserve">New user ? Register </w:t>
-      </w:r>
-    </w:p>
-    <w:p>
-      <w:pPr>
-        <w:pStyle w:val="ListParagraph"/>
-        <w:numPr>
-          <w:ilvl w:val="0"/>
-          <w:numId w:val="6"/>
-        </w:numPr>
-        <w:spacing w:after="0" w:line="259" w:lineRule="auto"/>
-        <w:ind w:right="0"/>
-      </w:pPr>
-      <w:r>
-        <w:rPr>
-          <w:color w:val="000000" w:themeColor="text1"/>
-        </w:rPr>
-        <w:t>Admin</w:t>
-      </w:r>
-      <w:r>
-        <w:rPr>
-          <w:color w:val="000000" w:themeColor="text1"/>
-        </w:rPr>
-        <w:t>Login</w:t>
-      </w:r>
-      <w:r>
-        <w:rPr>
-          <w:color w:val="000000" w:themeColor="text1"/>
-        </w:rPr>
-        <w:t xml:space="preserve">  &lt;Admin: Verify username, password&gt;</w:t>
-      </w:r>
-    </w:p>
-    <w:p>
-      <w:pPr>
-        <w:pStyle w:val="ListParagraph"/>
-        <w:numPr>
-          <w:ilvl w:val="1"/>
-          <w:numId w:val="6"/>
-        </w:numPr>
-        <w:spacing w:after="0" w:line="259" w:lineRule="auto"/>
-        <w:ind w:right="0"/>
-      </w:pPr>
-      <w:r>
-        <w:rPr>
-          <w:color w:val="000000" w:themeColor="text1"/>
-        </w:rPr>
-        <w:t xml:space="preserve">Username </w:t>
-      </w:r>
-    </w:p>
-    <w:p>
-      <w:pPr>
-        <w:pStyle w:val="ListParagraph"/>
-        <w:numPr>
-          <w:ilvl w:val="1"/>
-          <w:numId w:val="6"/>
-        </w:numPr>
-        <w:spacing w:after="0" w:line="259" w:lineRule="auto"/>
-        <w:ind w:right="0"/>
-      </w:pPr>
-      <w:r>
-        <w:rPr>
-          <w:color w:val="000000" w:themeColor="text1"/>
-        </w:rPr>
-        <w:t xml:space="preserve">Password </w:t>
-      </w:r>
-    </w:p>
-    <w:p>
-      <w:pPr>
-        <w:pStyle w:val="ListParagraph"/>
-        <w:numPr>
-          <w:ilvl w:val="0"/>
-          <w:numId w:val="6"/>
-        </w:numPr>
-        <w:spacing w:after="0" w:line="259" w:lineRule="auto"/>
-        <w:ind w:right="0"/>
-      </w:pPr>
-      <w:r>
-        <w:lastRenderedPageBreak/>
-        <w:t>Dashboard (if user is logged in)</w:t>
-      </w:r>
-    </w:p>
-    <w:p>
-      <w:pPr>
-        <w:pStyle w:val="ListParagraph"/>
-        <w:numPr>
-          <w:ilvl w:val="1"/>
-          <w:numId w:val="6"/>
-        </w:numPr>
-        <w:spacing w:after="0" w:line="259" w:lineRule="auto"/>
-        <w:ind w:right="0"/>
-      </w:pPr>
-      <w:r>
-        <w:t xml:space="preserve">User card details </w:t>
-      </w:r>
-      <w:r>
-        <w:t>&lt;User: Read Card Details&gt;</w:t>
-      </w:r>
-    </w:p>
-    <w:p>
-      <w:pPr>
-        <w:pStyle w:val="ListParagraph"/>
-        <w:numPr>
-          <w:ilvl w:val="2"/>
-          <w:numId w:val="6"/>
-        </w:numPr>
-        <w:spacing w:after="0" w:line="259" w:lineRule="auto"/>
-        <w:ind w:right="0"/>
-      </w:pPr>
-      <w:r>
-        <w:t>Card no.</w:t>
-      </w:r>
-    </w:p>
-    <w:p>
-      <w:pPr>
-        <w:pStyle w:val="ListParagraph"/>
-        <w:numPr>
-          <w:ilvl w:val="2"/>
-          <w:numId w:val="6"/>
-        </w:numPr>
-        <w:spacing w:after="0" w:line="259" w:lineRule="auto"/>
-        <w:ind w:right="0"/>
-      </w:pPr>
-      <w:r>
-        <w:t>Cardtype</w:t>
-      </w:r>
-    </w:p>
-    <w:p>
-      <w:pPr>
-        <w:pStyle w:val="ListParagraph"/>
-        <w:numPr>
-          <w:ilvl w:val="2"/>
-          <w:numId w:val="6"/>
-        </w:numPr>
-        <w:spacing w:after="0" w:line="259" w:lineRule="auto"/>
-        <w:ind w:right="0"/>
-      </w:pPr>
-      <w:r>
-        <w:t xml:space="preserve">Validity </w:t>
-      </w:r>
-      <w:r>
-        <w:t>--- ??????????? ---</w:t>
-      </w:r>
-    </w:p>
-    <w:p>
-      <w:pPr>
-        <w:pStyle w:val="ListParagraph"/>
-        <w:numPr>
-          <w:ilvl w:val="2"/>
-          <w:numId w:val="6"/>
-        </w:numPr>
-        <w:spacing w:after="0" w:line="259" w:lineRule="auto"/>
-        <w:ind w:right="0"/>
-      </w:pPr>
-      <w:r>
-        <w:t>Credit (total, used , remaining)</w:t>
-      </w:r>
-    </w:p>
-    <w:p>
-      <w:pPr>
-        <w:pStyle w:val="ListParagraph"/>
-        <w:numPr>
-          <w:ilvl w:val="1"/>
-          <w:numId w:val="6"/>
-        </w:numPr>
-        <w:spacing w:after="0" w:line="259" w:lineRule="auto"/>
-        <w:ind w:right="0"/>
-      </w:pPr>
-      <w:r>
-        <w:t xml:space="preserve">Products purchased </w:t>
-      </w:r>
-      <w:r>
-        <w:t>&lt;</w:t>
-      </w:r>
-      <w:r>
-        <w:t>Purchase</w:t>
-      </w:r>
-      <w:r>
-        <w:t>: Read a</w:t>
-      </w:r>
-      <w:r>
-        <w:t xml:space="preserve">ll products with given </w:t>
-      </w:r>
-      <w:r>
-        <w:t xml:space="preserve">user </w:t>
-      </w:r>
-      <w:r>
-        <w:t>id&gt;</w:t>
-      </w:r>
-    </w:p>
-    <w:p>
-      <w:pPr>
-        <w:spacing w:after="0" w:line="259" w:lineRule="auto"/>
-        <w:ind w:left="2890" w:right="0" w:firstLine="0"/>
-      </w:pPr>
-      <w:r>
-        <w:t xml:space="preserve">          &lt;User: total, used credit&gt;</w:t>
-      </w:r>
-    </w:p>
-    <w:p>
-      <w:pPr>
-        <w:pStyle w:val="ListParagraph"/>
-        <w:numPr>
-          <w:ilvl w:val="2"/>
-          <w:numId w:val="6"/>
-        </w:numPr>
-        <w:spacing w:after="0" w:line="259" w:lineRule="auto"/>
-        <w:ind w:right="0"/>
-      </w:pPr>
-      <w:r>
-        <w:t>Product List</w:t>
-      </w:r>
-      <w:r>
-        <w:t xml:space="preserve"> ---- Installments ?? ---</w:t>
-      </w:r>
-    </w:p>
-    <w:p>
-      <w:pPr>
-        <w:pStyle w:val="ListParagraph"/>
-        <w:numPr>
-          <w:ilvl w:val="2"/>
-          <w:numId w:val="6"/>
-        </w:numPr>
-        <w:spacing w:after="0" w:line="259" w:lineRule="auto"/>
-        <w:ind w:right="0"/>
-      </w:pPr>
-      <w:r>
-        <w:t>Total</w:t>
-      </w:r>
-    </w:p>
-    <w:p>
-      <w:pPr>
-        <w:pStyle w:val="ListParagraph"/>
-        <w:numPr>
-          <w:ilvl w:val="2"/>
-          <w:numId w:val="6"/>
-        </w:numPr>
-        <w:spacing w:after="0" w:line="259" w:lineRule="auto"/>
-        <w:ind w:right="0"/>
-      </w:pPr>
-      <w:r>
-        <w:t>Paid</w:t>
-      </w:r>
-    </w:p>
-    <w:p>
-      <w:pPr>
-        <w:pStyle w:val="ListParagraph"/>
-        <w:numPr>
-          <w:ilvl w:val="2"/>
-          <w:numId w:val="6"/>
-        </w:numPr>
-        <w:spacing w:after="0" w:line="259" w:lineRule="auto"/>
-        <w:ind w:right="0"/>
-      </w:pPr>
-      <w:r>
-        <w:t>Balance</w:t>
-      </w:r>
-    </w:p>
-    <w:p>
-      <w:pPr>
-        <w:pStyle w:val="ListParagraph"/>
-        <w:numPr>
-          <w:ilvl w:val="1"/>
-          <w:numId w:val="6"/>
-        </w:numPr>
-        <w:spacing w:after="0" w:line="259" w:lineRule="auto"/>
-        <w:ind w:right="0"/>
-      </w:pPr>
-      <w:r>
-        <w:t xml:space="preserve">Recent </w:t>
-      </w:r>
-    </w:p>
-    <w:p>
-      <w:pPr>
-        <w:pStyle w:val="ListParagraph"/>
-        <w:numPr>
-          <w:ilvl w:val="2"/>
-          <w:numId w:val="6"/>
-        </w:numPr>
-        <w:spacing w:after="0" w:line="259" w:lineRule="auto"/>
-        <w:ind w:right="0"/>
-      </w:pPr>
-      <w:r>
-        <w:t xml:space="preserve">Product name </w:t>
-      </w:r>
-    </w:p>
-    <w:p>
-      <w:pPr>
-        <w:pStyle w:val="ListParagraph"/>
-        <w:numPr>
-          <w:ilvl w:val="2"/>
-          <w:numId w:val="6"/>
-        </w:numPr>
-        <w:spacing w:after="0" w:line="259" w:lineRule="auto"/>
-        <w:ind w:right="0"/>
-      </w:pPr>
-      <w:r>
-        <w:t>date</w:t>
-      </w:r>
-    </w:p>
-    <w:p>
-      <w:pPr>
-        <w:pStyle w:val="ListParagraph"/>
-        <w:numPr>
-          <w:ilvl w:val="2"/>
-          <w:numId w:val="6"/>
-        </w:numPr>
-        <w:spacing w:after="0" w:line="259" w:lineRule="auto"/>
-        <w:ind w:right="0"/>
-      </w:pPr>
-      <w:r>
-        <w:t xml:space="preserve">amount paid </w:t>
-      </w:r>
-    </w:p>
-    <w:p>
-      <w:pPr>
-        <w:pStyle w:val="ListParagraph"/>
-        <w:numPr>
-          <w:ilvl w:val="0"/>
-          <w:numId w:val="6"/>
-        </w:numPr>
-        <w:spacing w:after="0" w:line="259" w:lineRule="auto"/>
-        <w:ind w:right="0"/>
-      </w:pPr>
-      <w:r>
-        <w:t>Admin page(if admin is logged in)</w:t>
-      </w:r>
-    </w:p>
-    <w:p>
-      <w:pPr>
-        <w:pStyle w:val="ListParagraph"/>
-        <w:numPr>
-          <w:ilvl w:val="1"/>
-          <w:numId w:val="6"/>
-        </w:numPr>
-        <w:spacing w:after="0" w:line="259" w:lineRule="auto"/>
-        <w:ind w:right="0"/>
-      </w:pPr>
-      <w:r>
-        <w:t>Manage activation requests</w:t>
-      </w:r>
-    </w:p>
-    <w:p>
-      <w:pPr>
-        <w:pStyle w:val="ListParagraph"/>
-        <w:numPr>
-          <w:ilvl w:val="2"/>
-          <w:numId w:val="6"/>
-        </w:numPr>
-        <w:spacing w:after="0" w:line="259" w:lineRule="auto"/>
-        <w:ind w:right="0"/>
-      </w:pPr>
-      <w:r>
-        <w:t xml:space="preserve">Name </w:t>
-      </w:r>
-    </w:p>
-    <w:p>
-      <w:pPr>
-        <w:pStyle w:val="ListParagraph"/>
-        <w:numPr>
-          <w:ilvl w:val="2"/>
-          <w:numId w:val="6"/>
-        </w:numPr>
-        <w:spacing w:after="0" w:line="259" w:lineRule="auto"/>
-        <w:ind w:right="0"/>
-      </w:pPr>
-      <w:r>
-        <w:t xml:space="preserve">phone number </w:t>
-      </w:r>
-    </w:p>
-    <w:p>
-      <w:pPr>
-        <w:pStyle w:val="ListParagraph"/>
-        <w:numPr>
-          <w:ilvl w:val="2"/>
-          <w:numId w:val="6"/>
-        </w:numPr>
-        <w:spacing w:after="0" w:line="259" w:lineRule="auto"/>
-        <w:ind w:right="0"/>
-      </w:pPr>
-      <w:r>
-        <w:t>card type</w:t>
-      </w:r>
-    </w:p>
-    <w:p>
-      <w:pPr>
-        <w:pStyle w:val="ListParagraph"/>
-        <w:numPr>
-          <w:ilvl w:val="2"/>
-          <w:numId w:val="6"/>
-        </w:numPr>
-        <w:spacing w:after="0" w:line="259" w:lineRule="auto"/>
-        <w:ind w:right="0"/>
-      </w:pPr>
-      <w:r>
-        <w:t xml:space="preserve">activate </w:t>
-      </w:r>
-    </w:p>
-    <w:p>
-      <w:pPr>
-        <w:pStyle w:val="ListParagraph"/>
-        <w:numPr>
-          <w:ilvl w:val="1"/>
-          <w:numId w:val="6"/>
-        </w:numPr>
-        <w:spacing w:after="0" w:line="259" w:lineRule="auto"/>
-        <w:ind w:right="0"/>
-      </w:pPr>
-      <w:r>
-        <w:t>Show all users</w:t>
-      </w:r>
-    </w:p>
-    <w:p>
-      <w:pPr>
-        <w:pStyle w:val="ListParagraph"/>
-        <w:numPr>
-          <w:ilvl w:val="2"/>
-          <w:numId w:val="6"/>
-        </w:numPr>
-        <w:spacing w:after="0" w:line="259" w:lineRule="auto"/>
-        <w:ind w:right="0"/>
-      </w:pPr>
-      <w:r>
-        <w:t xml:space="preserve">Name </w:t>
-      </w:r>
-    </w:p>
-    <w:p>
-      <w:pPr>
-        <w:pStyle w:val="ListParagraph"/>
-        <w:numPr>
-          <w:ilvl w:val="2"/>
-          <w:numId w:val="6"/>
-        </w:numPr>
-        <w:spacing w:after="0" w:line="259" w:lineRule="auto"/>
-        <w:ind w:right="0"/>
-      </w:pPr>
-      <w:r>
-        <w:t xml:space="preserve">phone number </w:t>
-      </w:r>
-    </w:p>
-    <w:p>
-      <w:pPr>
-        <w:pStyle w:val="ListParagraph"/>
-        <w:numPr>
-          <w:ilvl w:val="2"/>
-          <w:numId w:val="6"/>
-        </w:numPr>
-        <w:spacing w:after="0" w:line="259" w:lineRule="auto"/>
-        <w:ind w:right="0"/>
-      </w:pPr>
-      <w:r>
-        <w:t>card type</w:t>
-      </w:r>
-    </w:p>
-    <w:p>
-      <w:pPr>
-        <w:pStyle w:val="ListParagraph"/>
-        <w:numPr>
-          <w:ilvl w:val="1"/>
-          <w:numId w:val="6"/>
-        </w:numPr>
-        <w:spacing w:after="0" w:line="259" w:lineRule="auto"/>
-        <w:ind w:right="0"/>
-      </w:pPr>
-      <w:r>
-        <w:t>deactivate account using username</w:t>
-      </w:r>
-    </w:p>
-    <w:p>
-      <w:pPr>
-        <w:pStyle w:val="ListParagraph"/>
-        <w:numPr>
-          <w:ilvl w:val="2"/>
-          <w:numId w:val="6"/>
-        </w:numPr>
-        <w:spacing w:after="0" w:line="259" w:lineRule="auto"/>
-        <w:ind w:right="0"/>
-      </w:pPr>
-      <w:r>
-        <w:t>uid ??</w:t>
-      </w:r>
-    </w:p>
-    <w:p>
-      <w:pPr>
-        <w:spacing w:after="0" w:line="259" w:lineRule="auto"/>
-        <w:ind w:left="0" w:right="0" w:firstLine="0"/>
-      </w:pPr>
-    </w:p>
-    <w:p>
-      <w:pPr>
-        <w:spacing w:after="0" w:line="259" w:lineRule="auto"/>
-        <w:ind w:right="0"/>
-      </w:pPr>
-    </w:p>
-    <w:p>
-      <w:pPr>
-        <w:spacing w:after="0" w:line="259" w:lineRule="auto"/>
-        <w:ind w:left="0" w:right="0" w:firstLine="0"/>
-      </w:pPr>
-    </w:p>
-    <w:p>
-      <w:pPr>
-        <w:spacing w:after="0" w:line="259" w:lineRule="auto"/>
-        <w:ind w:left="0" w:right="0" w:firstLine="0"/>
-      </w:pPr>
-      <w:r>
-        <w:t>CREATE DATABASE finance_app;</w:t>
-      </w:r>
-    </w:p>
-    <w:p>
-      <w:pPr>
-        <w:spacing w:after="0" w:line="259" w:lineRule="auto"/>
-        <w:ind w:right="0"/>
-      </w:pPr>
-    </w:p>
-    <w:p>
-      <w:pPr>
-        <w:spacing w:after="0" w:line="259" w:lineRule="auto"/>
-        <w:ind w:right="0"/>
-      </w:pPr>
-      <w:r>
-        <w:t>USE finance_app;</w:t>
-      </w:r>
-    </w:p>
-    <w:p>
-      <w:pPr>
-        <w:spacing w:after="0" w:line="259" w:lineRule="auto"/>
-        <w:ind w:right="0"/>
-      </w:pPr>
-    </w:p>
-    <w:p>
-      <w:pPr>
-        <w:spacing w:after="0" w:line="259" w:lineRule="auto"/>
-        <w:ind w:right="0"/>
-      </w:pPr>
-      <w:r>
-        <w:t>CREATE TABLE users (</w:t>
-      </w:r>
-    </w:p>
-    <w:p>
-      <w:pPr>
-        <w:spacing w:after="0" w:line="259" w:lineRule="auto"/>
-        <w:ind w:right="0"/>
-      </w:pPr>
-      <w:r>
-        <w:t xml:space="preserve">    user_id INT AUTO_INCREMENT PRIMARY KEY,</w:t>
-      </w:r>
-    </w:p>
-    <w:p>
-      <w:pPr>
-        <w:spacing w:after="0" w:line="259" w:lineRule="auto"/>
-        <w:ind w:right="0"/>
-      </w:pPr>
-      <w:r>
-        <w:t xml:space="preserve">    name VARCHAR(100) NOT NULL,</w:t>
-      </w:r>
-    </w:p>
-    <w:p>
-      <w:pPr>
-        <w:spacing w:after="0" w:line="259" w:lineRule="auto"/>
-        <w:ind w:right="0"/>
-      </w:pPr>
-      <w:r>
-        <w:t xml:space="preserve">    dob DATE NOT NULL,</w:t>
-      </w:r>
-    </w:p>
-    <w:p>
-      <w:pPr>
-        <w:spacing w:after="0" w:line="259" w:lineRule="auto"/>
-        <w:ind w:right="0"/>
-      </w:pPr>
-      <w:r>
-        <w:t xml:space="preserve">    email VARCHAR(100) NOT NULL UNIQUE,</w:t>
-      </w:r>
-    </w:p>
-    <w:p>
-      <w:pPr>
-        <w:spacing w:after="0" w:line="259" w:lineRule="auto"/>
-        <w:ind w:right="0"/>
-      </w:pPr>
-      <w:r>
-        <w:t xml:space="preserve">    phone_no VARCHAR(15) NOT NULL UNIQUE,</w:t>
-      </w:r>
-    </w:p>
-    <w:p>
-      <w:pPr>
-        <w:spacing w:after="0" w:line="259" w:lineRule="auto"/>
-        <w:ind w:right="0"/>
-      </w:pPr>
-      <w:r>
-        <w:t xml:space="preserve">    username VARCHAR(50) NOT NULL UNIQUE,</w:t>
-      </w:r>
-    </w:p>
-    <w:p>
-      <w:pPr>
-        <w:spacing w:after="0" w:line="259" w:lineRule="auto"/>
-        <w:ind w:right="0"/>
-      </w:pPr>
-      <w:r>
-        <w:t xml:space="preserve">    password VARCHAR(255) NOT NULL,</w:t>
-      </w:r>
-    </w:p>
-    <w:p>
-      <w:pPr>
-        <w:spacing w:after="0" w:line="259" w:lineRule="auto"/>
-        <w:ind w:right="0"/>
-      </w:pPr>
-      <w:r>
-        <w:t xml:space="preserve">    address TEXT,</w:t>
-      </w:r>
-    </w:p>
-    <w:p>
-      <w:pPr>
-        <w:spacing w:after="0" w:line="259" w:lineRule="auto"/>
-        <w:ind w:right="0"/>
-      </w:pPr>
-      <w:r>
-        <w:lastRenderedPageBreak/>
-        <w:t xml:space="preserve">    card_type VARCHAR(10) NOT NULL CHECK (card_type IN ('gold', 'platinum')),</w:t>
-      </w:r>
-    </w:p>
-    <w:p>
-      <w:pPr>
-        <w:spacing w:after="0" w:line="259" w:lineRule="auto"/>
-        <w:ind w:right="0"/>
-      </w:pPr>
-      <w:r>
-        <w:t xml:space="preserve">    bank_name VARCHAR(100) NOT NULL,</w:t>
-      </w:r>
-    </w:p>
-    <w:p>
-      <w:pPr>
-        <w:spacing w:after="0" w:line="259" w:lineRule="auto"/>
-        <w:ind w:right="0"/>
-      </w:pPr>
-      <w:r>
-        <w:t xml:space="preserve">    account_no VARCHAR(30) NOT NULL UNIQUE,</w:t>
-      </w:r>
-    </w:p>
-    <w:p>
-      <w:pPr>
-        <w:spacing w:after="0" w:line="259" w:lineRule="auto"/>
-        <w:ind w:right="0"/>
-      </w:pPr>
-      <w:r>
-        <w:t xml:space="preserve">    ifsc_code VARCHAR(15) NOT NULL,</w:t>
-      </w:r>
-    </w:p>
-    <w:p>
-      <w:pPr>
-        <w:spacing w:after="0" w:line="259" w:lineRule="auto"/>
-        <w:ind w:right="0"/>
-      </w:pPr>
-      <w:r>
-        <w:t xml:space="preserve">    total_credit DECIMAL(15, 2) DEFAULT 0.00,</w:t>
-      </w:r>
-    </w:p>
-    <w:p>
-      <w:pPr>
-        <w:spacing w:after="0" w:line="259" w:lineRule="auto"/>
-        <w:ind w:right="0"/>
-      </w:pPr>
-      <w:r>
-        <w:t xml:space="preserve">    used_credit DECIMAL(15, 2) DEFAULT 0.00, </w:t>
-      </w:r>
-    </w:p>
-    <w:p>
-      <w:pPr>
-        <w:spacing w:after="0" w:line="259" w:lineRule="auto"/>
-        <w:ind w:right="0"/>
-      </w:pPr>
-      <w:r>
-        <w:t xml:space="preserve">    is_active BOOLEAN DEFAULT FALSE,</w:t>
-      </w:r>
-    </w:p>
-    <w:p>
-      <w:pPr>
-        <w:spacing w:after="0" w:line="259" w:lineRule="auto"/>
-        <w:ind w:right="0"/>
-      </w:pPr>
-      <w:r>
-        <w:t xml:space="preserve">    created_at TIMESTAMP DEFAULT CURRENT_TIMESTAMP,</w:t>
-      </w:r>
-    </w:p>
-    <w:p>
-      <w:pPr>
-        <w:spacing w:after="0" w:line="259" w:lineRule="auto"/>
-        <w:ind w:right="0"/>
-      </w:pPr>
-      <w:r>
-        <w:t xml:space="preserve">    card_validity TIMESTAMP DEFAULT (DATE_ADD(CURRENT_TIMESTAMP, INTERVAL 3 YEAR))</w:t>
-      </w:r>
-    </w:p>
-    <w:p>
-      <w:pPr>
-        <w:spacing w:after="0" w:line="259" w:lineRule="auto"/>
-        <w:ind w:right="0"/>
-      </w:pPr>
-      <w:r>
-        <w:t>);</w:t>
-      </w:r>
-    </w:p>
-    <w:p>
-      <w:pPr>
-        <w:spacing w:after="0" w:line="259" w:lineRule="auto"/>
-        <w:ind w:right="0"/>
-      </w:pPr>
-    </w:p>
-    <w:p>
-      <w:pPr>
-        <w:spacing w:after="0" w:line="259" w:lineRule="auto"/>
-        <w:ind w:right="0"/>
-      </w:pPr>
-      <w:r>
-        <w:t>DELIMITER $$</w:t>
-      </w:r>
-    </w:p>
-    <w:p>
-      <w:pPr>
-        <w:spacing w:after="0" w:line="259" w:lineRule="auto"/>
-        <w:ind w:right="0"/>
-      </w:pPr>
-      <w:r>
-        <w:t>CREATE TRIGGER set_credit_before_insert</w:t>
-      </w:r>
-    </w:p>
-    <w:p>
-      <w:pPr>
-        <w:spacing w:after="0" w:line="259" w:lineRule="auto"/>
-        <w:ind w:right="0"/>
-      </w:pPr>
-      <w:r>
-        <w:t>BEFORE INSERT ON users</w:t>
-      </w:r>
-    </w:p>
-    <w:p>
-      <w:pPr>
-        <w:spacing w:after="0" w:line="259" w:lineRule="auto"/>
-        <w:ind w:right="0"/>
-      </w:pPr>
-      <w:r>
-        <w:t>FOR EACH ROW</w:t>
-      </w:r>
-    </w:p>
-    <w:p>
-      <w:pPr>
-        <w:spacing w:after="0" w:line="259" w:lineRule="auto"/>
-        <w:ind w:right="0"/>
-      </w:pPr>
-      <w:r>
-        <w:t>BEGIN</w:t>
-      </w:r>
-    </w:p>
-    <w:p>
-      <w:pPr>
-        <w:spacing w:after="0" w:line="259" w:lineRule="auto"/>
-        <w:ind w:right="0"/>
-      </w:pPr>
-      <w:r>
-        <w:t xml:space="preserve">    IF NEW.card_type = 'gold' THEN</w:t>
-      </w:r>
-    </w:p>
-    <w:p>
-      <w:pPr>
-        <w:spacing w:after="0" w:line="259" w:lineRule="auto"/>
-        <w:ind w:right="0"/>
-      </w:pPr>
-      <w:r>
-        <w:t xml:space="preserve">        SET NEW.total_credit = 100000.00;  </w:t>
-      </w:r>
-    </w:p>
-    <w:p>
-      <w:pPr>
-        <w:spacing w:after="0" w:line="259" w:lineRule="auto"/>
-        <w:ind w:right="0"/>
-      </w:pPr>
-      <w:r>
-        <w:t xml:space="preserve">        SET NEW.used_credit = 0.00; </w:t>
-      </w:r>
-    </w:p>
-    <w:p>
-      <w:pPr>
-        <w:spacing w:after="0" w:line="259" w:lineRule="auto"/>
-        <w:ind w:right="0"/>
-      </w:pPr>
-      <w:r>
-        <w:t xml:space="preserve">    ELSEIF NEW.card_type = 'platinum' THEN</w:t>
-      </w:r>
-    </w:p>
-    <w:p>
-      <w:pPr>
-        <w:spacing w:after="0" w:line="259" w:lineRule="auto"/>
-        <w:ind w:right="0"/>
-      </w:pPr>
-      <w:r>
-        <w:t xml:space="preserve">        SET NEW.total_credit = 300000.00;  </w:t>
-      </w:r>
-    </w:p>
-    <w:p>
-      <w:pPr>
-        <w:spacing w:after="0" w:line="259" w:lineRule="auto"/>
-        <w:ind w:right="0"/>
-      </w:pPr>
-      <w:r>
-        <w:t xml:space="preserve">        SET NEW.used_credit = 0.00; </w:t>
-      </w:r>
-    </w:p>
-    <w:p>
-      <w:pPr>
-        <w:spacing w:after="0" w:line="259" w:lineRule="auto"/>
-        <w:ind w:right="0"/>
-      </w:pPr>
-      <w:r>
-        <w:t xml:space="preserve">    END IF;</w:t>
-      </w:r>
-    </w:p>
-    <w:p>
-      <w:pPr>
-        <w:spacing w:after="0" w:line="259" w:lineRule="auto"/>
-        <w:ind w:right="0"/>
-      </w:pPr>
-      <w:r>
-        <w:t>END$$</w:t>
-      </w:r>
-    </w:p>
-    <w:p>
-      <w:pPr>
-        <w:spacing w:after="0" w:line="259" w:lineRule="auto"/>
-        <w:ind w:right="0"/>
-      </w:pPr>
-      <w:r>
-        <w:t>DELIMITER ;</w:t>
-      </w:r>
-    </w:p>
-    <w:p>
-      <w:pPr>
-        <w:spacing w:after="0" w:line="259" w:lineRule="auto"/>
-        <w:ind w:right="0"/>
-      </w:pPr>
-    </w:p>
-    <w:p>
-      <w:pPr>
-        <w:spacing w:after="0" w:line="259" w:lineRule="auto"/>
-        <w:ind w:right="0"/>
-      </w:pPr>
-      <w:r>
-        <w:t>DELIMITER $$</w:t>
-      </w:r>
-    </w:p>
-    <w:p>
-      <w:pPr>
-        <w:spacing w:after="0" w:line="259" w:lineRule="auto"/>
-        <w:ind w:right="0"/>
-      </w:pPr>
-      <w:r>
-        <w:t>CREATE TRIGGER update_total_credit_before_update</w:t>
-      </w:r>
-    </w:p>
-    <w:p>
-      <w:pPr>
-        <w:spacing w:after="0" w:line="259" w:lineRule="auto"/>
-        <w:ind w:right="0"/>
-      </w:pPr>
-      <w:r>
-        <w:t>BEFORE UPDATE ON users</w:t>
-      </w:r>
-    </w:p>
-    <w:p>
-      <w:pPr>
-        <w:spacing w:after="0" w:line="259" w:lineRule="auto"/>
-        <w:ind w:right="0"/>
-      </w:pPr>
-      <w:r>
-        <w:t>FOR EACH ROW</w:t>
-      </w:r>
-    </w:p>
-    <w:p>
-      <w:pPr>
-        <w:spacing w:after="0" w:line="259" w:lineRule="auto"/>
-        <w:ind w:right="0"/>
-      </w:pPr>
-      <w:r>
-        <w:t>BEGIN</w:t>
-      </w:r>
-    </w:p>
-    <w:p>
-      <w:pPr>
-        <w:spacing w:after="0" w:line="259" w:lineRule="auto"/>
-        <w:ind w:right="0"/>
-      </w:pPr>
-      <w:r>
-        <w:t xml:space="preserve">    IF OLD.card_type &lt;&gt; NEW.card_type THEN</w:t>
-      </w:r>
-    </w:p>
-    <w:p>
-      <w:pPr>
-        <w:spacing w:after="0" w:line="259" w:lineRule="auto"/>
-        <w:ind w:right="0"/>
-      </w:pPr>
-      <w:r>
-        <w:t xml:space="preserve">        IF NEW.card_type = 'gold' THEN</w:t>
-      </w:r>
-    </w:p>
-    <w:p>
-      <w:pPr>
-        <w:spacing w:after="0" w:line="259" w:lineRule="auto"/>
-        <w:ind w:right="0"/>
-      </w:pPr>
-      <w:r>
-        <w:t xml:space="preserve">            SET NEW.total_credit = 100000.00;  -- You can also use := for assignment</w:t>
-      </w:r>
-    </w:p>
-    <w:p>
-      <w:pPr>
-        <w:spacing w:after="0" w:line="259" w:lineRule="auto"/>
-        <w:ind w:right="0"/>
-      </w:pPr>
-      <w:r>
-        <w:t xml:space="preserve">        ELSEIF NEW.card_type = 'platinum' THEN</w:t>
-      </w:r>
-    </w:p>
-    <w:p>
-      <w:pPr>
-        <w:spacing w:after="0" w:line="259" w:lineRule="auto"/>
-        <w:ind w:right="0"/>
-      </w:pPr>
-      <w:r>
-        <w:t xml:space="preserve">            SET NEW.total_credit = 300000.00;  -- You can also use := for assignment</w:t>
-      </w:r>
-    </w:p>
-    <w:p>
-      <w:pPr>
-        <w:spacing w:after="0" w:line="259" w:lineRule="auto"/>
-        <w:ind w:right="0"/>
-      </w:pPr>
-      <w:r>
-        <w:t xml:space="preserve">        ELSE</w:t>
-      </w:r>
-    </w:p>
-    <w:p>
-      <w:pPr>
-        <w:spacing w:after="0" w:line="259" w:lineRule="auto"/>
-        <w:ind w:right="0"/>
-      </w:pPr>
-      <w:r>
-        <w:t xml:space="preserve">            SET NEW.total_credit = 0.00;  -- You can also use := for assignment</w:t>
-      </w:r>
-    </w:p>
-    <w:p>
-      <w:pPr>
-        <w:spacing w:after="0" w:line="259" w:lineRule="auto"/>
-        <w:ind w:right="0"/>
-      </w:pPr>
-      <w:r>
-        <w:t xml:space="preserve">        END IF;</w:t>
-      </w:r>
-    </w:p>
-    <w:p>
-      <w:pPr>
-        <w:spacing w:after="0" w:line="259" w:lineRule="auto"/>
-        <w:ind w:right="0"/>
-      </w:pPr>
-      <w:r>
-        <w:t xml:space="preserve">    END IF;</w:t>
-      </w:r>
-    </w:p>
-    <w:p>
-      <w:pPr>
-        <w:spacing w:after="0" w:line="259" w:lineRule="auto"/>
-        <w:ind w:right="0"/>
-      </w:pPr>
-      <w:r>
-        <w:t>END$$</w:t>
-      </w:r>
-    </w:p>
-    <w:p>
-      <w:pPr>
-        <w:spacing w:after="0" w:line="259" w:lineRule="auto"/>
-        <w:ind w:right="0"/>
-      </w:pPr>
-      <w:r>
-        <w:t>DELIMITER ;</w:t>
-      </w:r>
-    </w:p>
-    <w:p>
-      <w:pPr>
-        <w:spacing w:after="0" w:line="259" w:lineRule="auto"/>
-        <w:ind w:right="0"/>
-      </w:pPr>
-    </w:p>
-    <w:p>
-      <w:pPr>
-        <w:spacing w:after="0" w:line="259" w:lineRule="auto"/>
-        <w:ind w:right="0"/>
-      </w:pPr>
-      <w:r>
-        <w:lastRenderedPageBreak/>
-        <w:t>CREATE TABLE products (</w:t>
-      </w:r>
-    </w:p>
-    <w:p>
-      <w:pPr>
-        <w:spacing w:after="0" w:line="259" w:lineRule="auto"/>
-        <w:ind w:right="0"/>
-      </w:pPr>
-      <w:r>
-        <w:t xml:space="preserve">    product_id INT AUTO_INCREMENT PRIMARY KEY,</w:t>
-      </w:r>
-    </w:p>
-    <w:p>
-      <w:pPr>
-        <w:spacing w:after="0" w:line="259" w:lineRule="auto"/>
-        <w:ind w:right="0"/>
-      </w:pPr>
-      <w:r>
-        <w:t xml:space="preserve">    product_name VARCHAR(100) NOT NULL,</w:t>
-      </w:r>
-    </w:p>
-    <w:p>
-      <w:pPr>
-        <w:spacing w:after="0" w:line="259" w:lineRule="auto"/>
-        <w:ind w:right="0"/>
-      </w:pPr>
-      <w:r>
-        <w:t xml:space="preserve">    product_details TEXT NOT NULL,</w:t>
-      </w:r>
-    </w:p>
-    <w:p>
-      <w:pPr>
-        <w:spacing w:after="0" w:line="259" w:lineRule="auto"/>
-        <w:ind w:right="0"/>
-      </w:pPr>
-      <w:r>
-        <w:t xml:space="preserve">    cost DECIMAL(10, 2) NOT NULL</w:t>
-      </w:r>
-    </w:p>
-    <w:p>
-      <w:pPr>
-        <w:spacing w:after="0" w:line="259" w:lineRule="auto"/>
-        <w:ind w:right="0"/>
-      </w:pPr>
-      <w:r>
-        <w:t>);</w:t>
-      </w:r>
-    </w:p>
-    <w:p>
-      <w:pPr>
-        <w:spacing w:after="0" w:line="259" w:lineRule="auto"/>
-        <w:ind w:right="0"/>
-      </w:pPr>
-    </w:p>
-    <w:p>
-      <w:pPr>
-        <w:spacing w:after="0" w:line="259" w:lineRule="auto"/>
-        <w:ind w:right="0"/>
-      </w:pPr>
-      <w:r>
-        <w:t>CREATE TABLE purchases (</w:t>
-      </w:r>
-    </w:p>
-    <w:p>
-      <w:pPr>
-        <w:spacing w:after="0" w:line="259" w:lineRule="auto"/>
-        <w:ind w:right="0"/>
-      </w:pPr>
-      <w:r>
-        <w:t xml:space="preserve">    purchase_id INT AUTO_INCREMENT PRIMARY KEY,</w:t>
-      </w:r>
-    </w:p>
-    <w:p>
-      <w:pPr>
-        <w:spacing w:after="0" w:line="259" w:lineRule="auto"/>
-        <w:ind w:right="0"/>
-      </w:pPr>
-      <w:r>
-        <w:t xml:space="preserve">    user_id INT,</w:t>
-      </w:r>
-    </w:p>
-    <w:p>
-      <w:pPr>
-        <w:spacing w:after="0" w:line="259" w:lineRule="auto"/>
-        <w:ind w:right="0"/>
-      </w:pPr>
-      <w:r>
-        <w:t xml:space="preserve">    product_id INT,</w:t>
-      </w:r>
-    </w:p>
-    <w:p>
-      <w:pPr>
-        <w:spacing w:after="0" w:line="259" w:lineRule="auto"/>
-        <w:ind w:right="0"/>
-      </w:pPr>
-      <w:r>
-        <w:t xml:space="preserve">    emi_period VARCHAR(10) NOT NULL CHECK (emi_period IN ('3 months', '6 months', '9 months', '12 months')),</w:t>
-      </w:r>
-    </w:p>
-    <w:p>
-      <w:pPr>
-        <w:spacing w:after="0" w:line="259" w:lineRule="auto"/>
-        <w:ind w:right="0"/>
-      </w:pPr>
-      <w:r>
-        <w:t xml:space="preserve">    purchase_date TIMESTAMP DEFAULT CURRENT_TIMESTAMP,</w:t>
-      </w:r>
-    </w:p>
-    <w:p>
-      <w:pPr>
-        <w:spacing w:after="0" w:line="259" w:lineRule="auto"/>
-        <w:ind w:right="0"/>
-      </w:pPr>
-      <w:r>
-        <w:t xml:space="preserve">    total_amount DECIMAL(10, 2) NOT NULL,  </w:t>
-      </w:r>
-    </w:p>
-    <w:p>
-      <w:pPr>
-        <w:spacing w:after="0" w:line="259" w:lineRule="auto"/>
-        <w:ind w:right="0"/>
-      </w:pPr>
-      <w:r>
-        <w:t xml:space="preserve">    amount_paid DECIMAL(10, 2) DEFAULT 0.00,  </w:t>
-      </w:r>
-    </w:p>
-    <w:p>
-      <w:pPr>
-        <w:spacing w:after="0" w:line="259" w:lineRule="auto"/>
-        <w:ind w:right="0"/>
-      </w:pPr>
-      <w:r>
-        <w:t xml:space="preserve">    installment_count INT DEFAULT 0,  </w:t>
-      </w:r>
-    </w:p>
-    <w:p>
-      <w:pPr>
-        <w:spacing w:after="0" w:line="259" w:lineRule="auto"/>
-        <w:ind w:right="0"/>
-      </w:pPr>
-      <w:r>
-        <w:t xml:space="preserve">    installment_amount DECIMAL(10, 2) DEFAULT 3,  </w:t>
-      </w:r>
-    </w:p>
-    <w:p>
-      <w:pPr>
-        <w:spacing w:after="0" w:line="259" w:lineRule="auto"/>
-        <w:ind w:right="0"/>
-      </w:pPr>
-      <w:r>
-        <w:t xml:space="preserve">    payment_status ENUM('completed', 'pending', 'failed') DEFAULT 'pending',</w:t>
-      </w:r>
-    </w:p>
-    <w:p>
-      <w:pPr>
-        <w:spacing w:after="0" w:line="259" w:lineRule="auto"/>
-        <w:ind w:right="0"/>
-      </w:pPr>
-      <w:r>
-        <w:t xml:space="preserve">    FOREIGN KEY (user_id) REFERENCES users(user_id),</w:t>
-      </w:r>
-    </w:p>
-    <w:p>
-      <w:pPr>
-        <w:spacing w:after="0" w:line="259" w:lineRule="auto"/>
-        <w:ind w:right="0"/>
-      </w:pPr>
-      <w:r>
-        <w:t xml:space="preserve">    FOREIGN KEY (product_id) REFERENCES products(product_id)</w:t>
-      </w:r>
-    </w:p>
-    <w:p>
-      <w:pPr>
-        <w:spacing w:after="0" w:line="259" w:lineRule="auto"/>
-        <w:ind w:right="0"/>
-      </w:pPr>
-      <w:r>
-        <w:t>);</w:t>
-      </w:r>
-    </w:p>
-    <w:p>
-      <w:pPr>
-        <w:spacing w:after="0" w:line="259" w:lineRule="auto"/>
-        <w:ind w:right="0"/>
-      </w:pPr>
-    </w:p>
-    <w:p>
-      <w:pPr>
-        <w:spacing w:after="0" w:line="259" w:lineRule="auto"/>
-        <w:ind w:right="0"/>
-      </w:pPr>
-      <w:r>
-        <w:t>CREATE TABLE installments (</w:t>
-      </w:r>
-    </w:p>
-    <w:p>
-      <w:pPr>
-        <w:spacing w:after="0" w:line="259" w:lineRule="auto"/>
-        <w:ind w:right="0"/>
-      </w:pPr>
-      <w:r>
-        <w:t xml:space="preserve">    installment_id INT AUTO_INCREMENT PRIMARY KEY,</w:t>
-      </w:r>
-    </w:p>
-    <w:p>
-      <w:pPr>
-        <w:spacing w:after="0" w:line="259" w:lineRule="auto"/>
-        <w:ind w:right="0"/>
-      </w:pPr>
-      <w:r>
-        <w:t xml:space="preserve">    purchase_id INT,</w:t>
-      </w:r>
-    </w:p>
-    <w:p>
-      <w:pPr>
-        <w:spacing w:after="0" w:line="259" w:lineRule="auto"/>
-        <w:ind w:right="0"/>
-      </w:pPr>
-      <w:r>
-        <w:t xml:space="preserve">    installment_due_date TIMESTAMP DEFAULT CURRENT_TIMESTAMP, </w:t>
-      </w:r>
-    </w:p>
-    <w:p>
-      <w:pPr>
-        <w:spacing w:after="0" w:line="259" w:lineRule="auto"/>
-        <w:ind w:right="0"/>
-      </w:pPr>
-      <w:r>
-        <w:t xml:space="preserve">    amount DECIMAL(10, 2) NOT NULL,</w:t>
-      </w:r>
-    </w:p>
-    <w:p>
-      <w:pPr>
-        <w:spacing w:after="0" w:line="259" w:lineRule="auto"/>
-        <w:ind w:right="0"/>
-      </w:pPr>
-      <w:r>
-        <w:t xml:space="preserve">    payment_status ENUM('paid', 'pending') DEFAULT 'pending',</w:t>
-      </w:r>
-    </w:p>
-    <w:p>
-      <w:pPr>
-        <w:spacing w:after="0" w:line="259" w:lineRule="auto"/>
-        <w:ind w:right="0"/>
-      </w:pPr>
-      <w:r>
-        <w:t xml:space="preserve">    FOREIGN KEY (purchase_id) REFERENCES purchases(purchase_id)</w:t>
-      </w:r>
-    </w:p>
-    <w:p>
-      <w:pPr>
-        <w:spacing w:after="0" w:line="259" w:lineRule="auto"/>
-        <w:ind w:right="0"/>
-      </w:pPr>
-      <w:r>
-        <w:t>);</w:t>
-      </w:r>
-    </w:p>
-    <w:p>
-      <w:pPr>
-        <w:spacing w:after="0" w:line="259" w:lineRule="auto"/>
-        <w:ind w:right="0"/>
-      </w:pPr>
-    </w:p>
-    <w:p>
-      <w:pPr>
-        <w:spacing w:after="0" w:line="259" w:lineRule="auto"/>
-        <w:ind w:right="0"/>
-      </w:pPr>
-      <w:r>
-        <w:t>DELIMITER $$</w:t>
-      </w:r>
-    </w:p>
-    <w:p>
-      <w:pPr>
-        <w:spacing w:after="0" w:line="259" w:lineRule="auto"/>
-        <w:ind w:right="0"/>
-      </w:pPr>
-      <w:r>
-        <w:t>CREATE TRIGGER insert_installments_after_purchase</w:t>
-      </w:r>
-    </w:p>
-    <w:p>
-      <w:pPr>
-        <w:spacing w:after="0" w:line="259" w:lineRule="auto"/>
-        <w:ind w:right="0"/>
-      </w:pPr>
-      <w:r>
-        <w:t>AFTER INSERT ON purchases</w:t>
-      </w:r>
-    </w:p>
-    <w:p>
-      <w:pPr>
-        <w:spacing w:after="0" w:line="259" w:lineRule="auto"/>
-        <w:ind w:right="0"/>
-      </w:pPr>
-      <w:r>
-        <w:t>FOR EACH ROW</w:t>
-      </w:r>
-    </w:p>
-    <w:p>
-      <w:pPr>
-        <w:spacing w:after="0" w:line="259" w:lineRule="auto"/>
-        <w:ind w:right="0"/>
-      </w:pPr>
-      <w:r>
-        <w:t>BEGIN</w:t>
-      </w:r>
-    </w:p>
-    <w:p>
-      <w:pPr>
-        <w:spacing w:after="0" w:line="259" w:lineRule="auto"/>
-        <w:ind w:right="0"/>
-      </w:pPr>
-      <w:r>
-        <w:t xml:space="preserve">    DECLARE i INT DEFAULT 0;</w:t>
-      </w:r>
-    </w:p>
-    <w:p>
-      <w:pPr>
-        <w:spacing w:after="0" w:line="259" w:lineRule="auto"/>
-        <w:ind w:right="0"/>
-      </w:pPr>
-      <w:r>
-        <w:t xml:space="preserve">    DECLARE installment_amount DECIMAL(10, 2);</w:t>
-      </w:r>
-    </w:p>
-    <w:p>
-      <w:pPr>
-        <w:spacing w:after="0" w:line="259" w:lineRule="auto"/>
-        <w:ind w:right="0"/>
-      </w:pPr>
-      <w:r>
-        <w:t xml:space="preserve">    DECLARE due_date TIMESTAMP;</w:t>
-      </w:r>
-    </w:p>
-    <w:p>
-      <w:pPr>
-        <w:spacing w:after="0" w:line="259" w:lineRule="auto"/>
-        <w:ind w:right="0"/>
-      </w:pPr>
-      <w:r>
-        <w:t xml:space="preserve">    SET installment_amount = NEW.total_amount / NEW.installment_count;</w:t>
-      </w:r>
-    </w:p>
-    <w:p>
-      <w:pPr>
-        <w:spacing w:after="0" w:line="259" w:lineRule="auto"/>
-        <w:ind w:right="0"/>
-      </w:pPr>
-      <w:r>
-        <w:t xml:space="preserve">    SET due_date = CURRENT_TIMESTAMP;</w:t>
-      </w:r>
-    </w:p>
-    <w:p>
-      <w:pPr>
-        <w:spacing w:after="0" w:line="259" w:lineRule="auto"/>
-        <w:ind w:right="0"/>
-      </w:pPr>
-      <w:r>
-        <w:t xml:space="preserve">    WHILE i &lt; NEW.installment_count DO</w:t>
-      </w:r>
-    </w:p>
-    <w:p>
-      <w:pPr>
-        <w:spacing w:after="0" w:line="259" w:lineRule="auto"/>
-        <w:ind w:right="0"/>
-      </w:pPr>
-      <w:r>
-        <w:lastRenderedPageBreak/>
-        <w:t xml:space="preserve">        INSERT INTO installments (purchase_id, installment_due_date, amount, payment_status)</w:t>
-      </w:r>
-    </w:p>
-    <w:p>
-      <w:pPr>
-        <w:spacing w:after="0" w:line="259" w:lineRule="auto"/>
-        <w:ind w:right="0"/>
-      </w:pPr>
-      <w:r>
-        <w:t xml:space="preserve">        VALUES (NEW.purchase_id, due_date, installment_amount, 'pending');</w:t>
-      </w:r>
-    </w:p>
-    <w:p>
-      <w:pPr>
-        <w:spacing w:after="0" w:line="259" w:lineRule="auto"/>
-        <w:ind w:right="0"/>
-      </w:pPr>
-      <w:r>
-        <w:t xml:space="preserve">        SET i = i + 1;</w:t>
-      </w:r>
-    </w:p>
-    <w:p>
-      <w:pPr>
-        <w:spacing w:after="0" w:line="259" w:lineRule="auto"/>
-        <w:ind w:right="0"/>
-      </w:pPr>
-      <w:r>
-        <w:t xml:space="preserve">        SET due_date = DATE_ADD(due_date, INTERVAL 1 MONTH);</w:t>
-      </w:r>
-    </w:p>
-    <w:p>
-      <w:pPr>
-        <w:spacing w:after="0" w:line="259" w:lineRule="auto"/>
-        <w:ind w:right="0"/>
-      </w:pPr>
-      <w:r>
-        <w:t xml:space="preserve">    END WHILE;</w:t>
-      </w:r>
-    </w:p>
-    <w:p>
-      <w:pPr>
-        <w:spacing w:after="0" w:line="259" w:lineRule="auto"/>
-        <w:ind w:right="0"/>
-      </w:pPr>
-      <w:r>
-        <w:t>END$$</w:t>
-      </w:r>
-    </w:p>
-    <w:p>
-      <w:pPr>
-        <w:spacing w:after="0" w:line="259" w:lineRule="auto"/>
-        <w:ind w:right="0"/>
-      </w:pPr>
-      <w:r>
-        <w:t>DELIMITER ;</w:t>
-      </w:r>
-    </w:p>
-    <w:p>
-      <w:pPr>
-        <w:spacing w:after="0" w:line="259" w:lineRule="auto"/>
-        <w:ind w:right="0"/>
-      </w:pPr>
-    </w:p>
-    <w:p>
-      <w:pPr>
-        <w:spacing w:after="0" w:line="259" w:lineRule="auto"/>
-        <w:ind w:right="0"/>
-      </w:pPr>
-      <w:r>
-        <w:t>CREATE TABLE admin (</w:t>
-      </w:r>
-    </w:p>
-    <w:p>
-      <w:pPr>
-        <w:spacing w:after="0" w:line="259" w:lineRule="auto"/>
-        <w:ind w:right="0"/>
-      </w:pPr>
-      <w:r>
-        <w:t xml:space="preserve">    admin_id INT AUTO_INCREMENT PRIMARY KEY,</w:t>
-      </w:r>
-    </w:p>
-    <w:p>
-      <w:pPr>
-        <w:spacing w:after="0" w:line="259" w:lineRule="auto"/>
-        <w:ind w:right="0"/>
-      </w:pPr>
-      <w:r>
-        <w:t xml:space="preserve">    username VARCHAR(50) NOT NULL UNIQUE,</w:t>
-      </w:r>
-    </w:p>
-    <w:p>
-      <w:pPr>
-        <w:spacing w:after="0" w:line="259" w:lineRule="auto"/>
-        <w:ind w:right="0"/>
-      </w:pPr>
-      <w:r>
-        <w:t xml:space="preserve">    password VARCHAR(255) NOT NULL,</w:t>
-      </w:r>
-    </w:p>
-    <w:p>
-      <w:pPr>
-        <w:spacing w:after="0" w:line="259" w:lineRule="auto"/>
-        <w:ind w:right="0"/>
-      </w:pPr>
-      <w:r>
-        <w:t xml:space="preserve">    created_at TIMESTAMP DEFAULT CURRENT_TIMESTAMP</w:t>
-      </w:r>
-    </w:p>
-    <w:p>
-      <w:pPr>
-        <w:spacing w:after="0" w:line="259" w:lineRule="auto"/>
-        <w:ind w:right="0"/>
-      </w:pPr>
-      <w:r>
-        <w:t>);</w:t>
-      </w:r>
-    </w:p>
-    <w:p>
-      <w:pPr>
-        <w:spacing w:after="0" w:line="259" w:lineRule="auto"/>
-        <w:ind w:right="0"/>
-      </w:pPr>
-    </w:p>
-    <w:p>
-      <w:pPr>
-        <w:spacing w:after="0" w:line="259" w:lineRule="auto"/>
-        <w:ind w:right="0"/>
-      </w:pPr>
-      <w:r>
-        <w:t>INSERT INTO users (name, dob, email, phone_no, username, password, address, card_type, bank_name, account_no, ifsc_code, is_active)</w:t>
-      </w:r>
-    </w:p>
-    <w:p>
-      <w:pPr>
-        <w:spacing w:after="0" w:line="259" w:lineRule="auto"/>
-        <w:ind w:right="0"/>
-      </w:pPr>
-      <w:r>
-        <w:t xml:space="preserve">VALUES </w:t>
-      </w:r>
-    </w:p>
-    <w:p>
-      <w:pPr>
-        <w:spacing w:after="0" w:line="259" w:lineRule="auto"/>
-        <w:ind w:right="0"/>
-      </w:pPr>
-      <w:r>
-        <w:t>('Amit Sharma', '1990-05-14', 'amit.sharma@example.com', '9876543210', 'amit90', 'password123', '123 MG Road, Mumbai, Maharashtra', 'gold', 'HDFC Bank', '123456789012', 'HDFC0001234', TRUE),</w:t>
-      </w:r>
-    </w:p>
-    <w:p>
-      <w:pPr>
-        <w:spacing w:after="0" w:line="259" w:lineRule="auto"/>
-        <w:ind w:right="0"/>
-      </w:pPr>
-      <w:r>
-        <w:t>('Priya Gupta', '1995-09-23', 'priya.gupta@example.com', '8765432109', 'priya95', 'password456', '456 MG Road, Bangalore, Karnataka', 'platinum', 'SBI', '234567890123', 'SBIN0001234', TRUE),</w:t>
-      </w:r>
-    </w:p>
-    <w:p>
-      <w:pPr>
-        <w:spacing w:after="0" w:line="259" w:lineRule="auto"/>
-        <w:ind w:right="0"/>
-      </w:pPr>
-      <w:r>
-        <w:t>('Rahul Verma', '1988-12-11', 'rahul.verma@example.com', '7654321098', 'rahul88', 'password789', '789 MG Road, Delhi', 'gold', 'ICICI Bank', '345678901234', 'ICIC0001234', FALSE),</w:t>
-      </w:r>
-    </w:p>
-    <w:p>
-      <w:pPr>
-        <w:spacing w:after="0" w:line="259" w:lineRule="auto"/>
-        <w:ind w:right="0"/>
-      </w:pPr>
-      <w:r>
-        <w:t>('Sita Rani', '1992-03-04', 'sita.rani@example.com', '6543210987', 'sita92', 'password101', '321 MG Road, Kolkata, West Bengal', 'platinum', 'Axis Bank', '456789012345', 'UTIB0001234', TRUE),</w:t>
-      </w:r>
-    </w:p>
-    <w:p>
-      <w:pPr>
-        <w:spacing w:after="0" w:line="259" w:lineRule="auto"/>
-        <w:ind w:right="0"/>
-      </w:pPr>
-      <w:r>
-        <w:t>('Vikram Singh', '1985-07-30', 'vikram.singh@example.com', '5432109876', 'vikram85', 'password202', '987 MG Road, Chennai, Tamil Nadu', 'gold', 'Punjab National Bank', '567890123456', 'PUNB0001234', TRUE);</w:t>
-      </w:r>
-    </w:p>
-    <w:p>
-      <w:pPr>
-        <w:spacing w:after="0" w:line="259" w:lineRule="auto"/>
-        <w:ind w:right="0"/>
-      </w:pPr>
-    </w:p>
-    <w:p>
-      <w:pPr>
-        <w:spacing w:after="0" w:line="259" w:lineRule="auto"/>
-        <w:ind w:right="0"/>
-      </w:pPr>
-      <w:r>
-        <w:t>INSERT INTO products (product_name, product_details, cost)</w:t>
-      </w:r>
-    </w:p>
-    <w:p>
-      <w:pPr>
-        <w:spacing w:after="0" w:line="259" w:lineRule="auto"/>
-        <w:ind w:right="0"/>
-      </w:pPr>
-      <w:r>
-        <w:t xml:space="preserve">VALUES </w:t>
-      </w:r>
-    </w:p>
-    <w:p>
-      <w:pPr>
-        <w:spacing w:after="0" w:line="259" w:lineRule="auto"/>
-        <w:ind w:right="0"/>
-      </w:pPr>
-      <w:r>
-        <w:t>('Smartphone', 'Latest Android smartphone with 128GB storage.', 30000.00),</w:t>
-      </w:r>
-    </w:p>
-    <w:p>
-      <w:pPr>
-        <w:spacing w:after="0" w:line="259" w:lineRule="auto"/>
-        <w:ind w:right="0"/>
-      </w:pPr>
-      <w:r>
-        <w:t>('Laptop', '15-inch laptop with Intel i5 processor and 8GB RAM.', 60000.00),</w:t>
-      </w:r>
-    </w:p>
-    <w:p>
-      <w:pPr>
-        <w:spacing w:after="0" w:line="259" w:lineRule="auto"/>
-        <w:ind w:right="0"/>
-      </w:pPr>
-      <w:r>
-        <w:t>('Smartwatch', 'Water-resistant smartwatch with fitness tracking.', 10000.00),</w:t>
-      </w:r>
-    </w:p>
-    <w:p>
-      <w:pPr>
-        <w:spacing w:after="0" w:line="259" w:lineRule="auto"/>
-        <w:ind w:right="0"/>
-      </w:pPr>
-      <w:r>
-        <w:t>('Wireless Headphones', 'Noise-cancelling wireless headphones.', 5000.00),</w:t>
-      </w:r>
-    </w:p>
-    <w:p>
-      <w:pPr>
-        <w:spacing w:after="0" w:line="259" w:lineRule="auto"/>
-        <w:ind w:right="0"/>
-      </w:pPr>
-      <w:r>
-        <w:t>('Tablet', '10-inch tablet with WiFi connectivity and 64GB storage.', 20000.00);</w:t>
-      </w:r>
-    </w:p>
-    <w:p>
-      <w:pPr>
-        <w:spacing w:after="0" w:line="259" w:lineRule="auto"/>
-        <w:ind w:right="0"/>
-      </w:pPr>
-    </w:p>
-    <w:p>
-      <w:pPr>
-        <w:spacing w:after="0" w:line="259" w:lineRule="auto"/>
-        <w:ind w:right="0"/>
-      </w:pPr>
-      <w:r>
-        <w:t>INSERT INTO purchases (user_id, product_id, emi_period, total_amount, installment_count)</w:t>
-      </w:r>
-    </w:p>
-    <w:p>
-      <w:pPr>
-        <w:spacing w:after="0" w:line="259" w:lineRule="auto"/>
-        <w:ind w:right="0"/>
-      </w:pPr>
-      <w:r>
-        <w:lastRenderedPageBreak/>
-        <w:t xml:space="preserve">VALUES </w:t>
-      </w:r>
-    </w:p>
-    <w:p>
-      <w:pPr>
-        <w:spacing w:after="0" w:line="259" w:lineRule="auto"/>
-        <w:ind w:right="0"/>
-      </w:pPr>
-      <w:r>
-        <w:t>(1, 1, '12 months', 30000.00, 12),</w:t>
-      </w:r>
-    </w:p>
-    <w:p>
-      <w:pPr>
-        <w:spacing w:after="0" w:line="259" w:lineRule="auto"/>
-        <w:ind w:right="0"/>
-      </w:pPr>
-      <w:r>
-        <w:t>(2, 2, '6 months', 60000.00, 6),</w:t>
-      </w:r>
-    </w:p>
-    <w:p>
-      <w:pPr>
-        <w:spacing w:after="0" w:line="259" w:lineRule="auto"/>
-        <w:ind w:right="0"/>
-      </w:pPr>
-      <w:r>
-        <w:t>(3, 3, '3 months', 10000.00, 3),</w:t>
-      </w:r>
-    </w:p>
-    <w:p>
-      <w:pPr>
-        <w:spacing w:after="0" w:line="259" w:lineRule="auto"/>
-        <w:ind w:right="0"/>
-      </w:pPr>
-      <w:r>
-        <w:t>(4, 4, '9 months', 5000.00, 9),</w:t>
-      </w:r>
-    </w:p>
-    <w:p>
-      <w:pPr>
-        <w:spacing w:after="0" w:line="259" w:lineRule="auto"/>
-        <w:ind w:right="0"/>
-      </w:pPr>
-      <w:r>
-        <w:t>(5, 5, '12 months', 20000.00, 12);</w:t>
-      </w:r>
-    </w:p>
-    <w:p>
-      <w:pPr>
-        <w:spacing w:after="0" w:line="259" w:lineRule="auto"/>
-        <w:ind w:right="0"/>
-      </w:pPr>
-    </w:p>
-    <w:p>
-      <w:pPr>
-        <w:spacing w:after="0" w:line="259" w:lineRule="auto"/>
-        <w:ind w:right="0"/>
-      </w:pPr>
-      <w:r>
-        <w:t>INSERT INTO admin (username, password) VALUES ('admin', 'adminpass123');</w:t>
-      </w:r>
+      <w:proofErr w:type="spellStart"/>
+      <w:r>
+        <w:t>uid</w:t>
+      </w:r>
+      <w:proofErr w:type="spellEnd"/>
+      <w:r>
+        <w:br/>
+        <w:t>“””</w:t>
+      </w:r>
+      <w:r>
+        <w:br/>
+      </w:r>
+    </w:p>
+    <w:p>
+      <w:pPr>
+        <w:spacing w:after="0" w:line="259" w:lineRule="auto"/>
+        <w:ind w:left="0" w:right="0" w:firstLine="0"/>
+      </w:pPr>
+    </w:p>
+    <w:p>
+      <w:pPr>
+        <w:spacing w:after="0" w:line="259" w:lineRule="auto"/>
+        <w:ind w:left="0" w:right="0" w:firstLine="0"/>
+      </w:pPr>
+    </w:p>
+    <w:p>
+      <w:pPr>
+        <w:spacing w:after="0" w:line="259" w:lineRule="auto"/>
+        <w:ind w:left="0" w:right="0" w:firstLine="0"/>
+      </w:pPr>
+    </w:p>
+    <w:p>
+      <w:pPr>
+        <w:spacing w:after="0" w:line="259" w:lineRule="auto"/>
+        <w:ind w:left="0" w:right="0" w:firstLine="0"/>
+      </w:pPr>
       <w:r>
         <w:br/>
       </w:r>
@@ -3001,7 +2069,23 @@
         <w:color w:val="7F7F7F"/>
         <w:sz w:val="16"/>
       </w:rPr>
-      <w:t xml:space="preserve">Document title goes here </w:t>
+      <w:t xml:space="preserve">Document title goes </w:t>
+    </w:r>
+    <w:proofErr w:type="gramStart"/>
+    <w:r>
+      <w:rPr>
+        <w:color w:val="7F7F7F"/>
+        <w:sz w:val="16"/>
+      </w:rPr>
+      <w:t>here</w:t>
+    </w:r>
+    <w:proofErr w:type="gramEnd"/>
+    <w:r>
+      <w:rPr>
+        <w:color w:val="7F7F7F"/>
+        <w:sz w:val="16"/>
+      </w:rPr>
+      <w:t xml:space="preserve"> </w:t>
     </w:r>
   </w:p>
   <w:p>
